--- a/Presentación/Guión/GuionTID.docx
+++ b/Presentación/Guión/GuionTID.docx
@@ -1,10 +1,11 @@
 
 <file path=word/document.xml><?xml version="1.0" encoding="utf-8"?>
-<w:document xmlns:wpc="http://schemas.microsoft.com/office/word/2010/wordprocessingCanvas" xmlns:mo="http://schemas.microsoft.com/office/mac/office/2008/main" xmlns:mc="http://schemas.openxmlformats.org/markup-compatibility/2006" xmlns:mv="urn:schemas-microsoft-com:mac:vml" xmlns:o="urn:schemas-microsoft-com:office:office" xmlns:r="http://schemas.openxmlformats.org/officeDocument/2006/relationships" xmlns:m="http://schemas.openxmlformats.org/officeDocument/2006/math" xmlns:v="urn:schemas-microsoft-com:vml" xmlns:wp14="http://schemas.microsoft.com/office/word/2010/wordprocessingDrawing" xmlns:wp="http://schemas.openxmlformats.org/drawingml/2006/wordprocessingDrawing" xmlns:w10="urn:schemas-microsoft-com:office:word" xmlns:w="http://schemas.openxmlformats.org/wordprocessingml/2006/main" xmlns:w14="http://schemas.microsoft.com/office/word/2010/wordml" xmlns:w15="http://schemas.microsoft.com/office/word/2012/wordml" xmlns:wpg="http://schemas.microsoft.com/office/word/2010/wordprocessingGroup" xmlns:wpi="http://schemas.microsoft.com/office/word/2010/wordprocessingInk" xmlns:wne="http://schemas.microsoft.com/office/word/2006/wordml" xmlns:wps="http://schemas.microsoft.com/office/word/2010/wordprocessingShape" mc:Ignorable="w14 w15 wp14">
+<w:document xmlns:o="urn:schemas-microsoft-com:office:office" xmlns:r="http://schemas.openxmlformats.org/officeDocument/2006/relationships" xmlns:v="urn:schemas-microsoft-com:vml" xmlns:w="http://schemas.openxmlformats.org/wordprocessingml/2006/main" xmlns:w10="urn:schemas-microsoft-com:office:word" xmlns:wp="http://schemas.openxmlformats.org/drawingml/2006/wordprocessingDrawing">
   <w:body>
     <w:p>
       <w:pPr>
-        <w:spacing w:after="120" w:line="240" w:lineRule="auto"/>
+        <w:pStyle w:val="Normal"/>
+        <w:spacing w:lineRule="auto" w:line="240" w:before="0" w:after="120"/>
         <w:jc w:val="center"/>
         <w:rPr>
           <w:rFonts w:ascii="Calibri" w:hAnsi="Calibri"/>
@@ -25,18 +26,26 @@
     </w:p>
     <w:p>
       <w:pPr>
-        <w:spacing w:after="120" w:line="240" w:lineRule="auto"/>
-        <w:rPr>
-          <w:sz w:val="24"/>
-          <w:szCs w:val="24"/>
-        </w:rPr>
-      </w:pPr>
-    </w:p>
-    <w:p>
-      <w:pPr>
-        <w:spacing w:after="120" w:line="240" w:lineRule="auto"/>
-        <w:rPr>
-          <w:rFonts w:asciiTheme="minorHAnsi" w:hAnsiTheme="minorHAnsi"/>
+        <w:pStyle w:val="Normal"/>
+        <w:spacing w:lineRule="auto" w:line="240" w:before="0" w:after="120"/>
+        <w:rPr>
+          <w:sz w:val="24"/>
+          <w:szCs w:val="24"/>
+        </w:rPr>
+      </w:pPr>
+      <w:r>
+        <w:rPr>
+          <w:sz w:val="24"/>
+          <w:szCs w:val="24"/>
+        </w:rPr>
+      </w:r>
+    </w:p>
+    <w:p>
+      <w:pPr>
+        <w:pStyle w:val="Normal"/>
+        <w:spacing w:lineRule="auto" w:line="240" w:before="0" w:after="120"/>
+        <w:rPr>
+          <w:rFonts w:ascii="Calibri" w:hAnsi="Calibri"/>
           <w:b/>
           <w:sz w:val="24"/>
           <w:szCs w:val="24"/>
@@ -44,7 +53,7 @@
       </w:pPr>
       <w:r>
         <w:rPr>
-          <w:rFonts w:asciiTheme="minorHAnsi" w:hAnsiTheme="minorHAnsi"/>
+          <w:rFonts w:ascii="Calibri" w:hAnsi="Calibri"/>
           <w:b/>
           <w:sz w:val="24"/>
           <w:szCs w:val="24"/>
@@ -54,19 +63,28 @@
     </w:p>
     <w:p>
       <w:pPr>
-        <w:spacing w:after="120" w:line="240" w:lineRule="auto"/>
-        <w:rPr>
-          <w:rFonts w:asciiTheme="minorHAnsi" w:hAnsiTheme="minorHAnsi"/>
-          <w:sz w:val="24"/>
-          <w:szCs w:val="24"/>
-        </w:rPr>
-      </w:pPr>
-    </w:p>
-    <w:p>
-      <w:pPr>
-        <w:spacing w:after="120" w:line="240" w:lineRule="auto"/>
-        <w:rPr>
-          <w:rFonts w:asciiTheme="minorHAnsi" w:hAnsiTheme="minorHAnsi"/>
+        <w:pStyle w:val="Normal"/>
+        <w:spacing w:lineRule="auto" w:line="240" w:before="0" w:after="120"/>
+        <w:rPr>
+          <w:rFonts w:ascii="Calibri" w:hAnsi="Calibri"/>
+          <w:sz w:val="24"/>
+          <w:szCs w:val="24"/>
+        </w:rPr>
+      </w:pPr>
+      <w:r>
+        <w:rPr>
+          <w:rFonts w:ascii="Calibri" w:hAnsi="Calibri"/>
+          <w:sz w:val="24"/>
+          <w:szCs w:val="24"/>
+        </w:rPr>
+      </w:r>
+    </w:p>
+    <w:p>
+      <w:pPr>
+        <w:pStyle w:val="Normal"/>
+        <w:spacing w:lineRule="auto" w:line="240" w:before="0" w:after="120"/>
+        <w:rPr>
+          <w:rFonts w:ascii="Calibri" w:hAnsi="Calibri"/>
           <w:b/>
           <w:sz w:val="28"/>
           <w:szCs w:val="28"/>
@@ -75,7 +93,7 @@
       </w:pPr>
       <w:r>
         <w:rPr>
-          <w:rFonts w:asciiTheme="minorHAnsi" w:hAnsiTheme="minorHAnsi"/>
+          <w:rFonts w:ascii="Calibri" w:hAnsi="Calibri"/>
           <w:b/>
           <w:sz w:val="28"/>
           <w:szCs w:val="28"/>
@@ -115,21 +133,7 @@
           <w:rFonts w:ascii="Calibri" w:hAnsi="Calibri"/>
           <w:lang w:val="es-ES"/>
         </w:rPr>
-        <w:t>El objetivo de este proyecto de minería de datos es</w:t>
-      </w:r>
-      <w:r>
-        <w:rPr>
-          <w:rFonts w:ascii="Calibri" w:hAnsi="Calibri"/>
-          <w:lang w:val="es-ES"/>
-        </w:rPr>
-        <w:t xml:space="preserve"> el construir un modelo predictivo que nos permita estimar el tiempo necesario para viajar de un punto a otro de la isla de Tenerife. Para poder determinar todo esto, necesitaremos conocer una serie de parámetros acerca del viaje, como puede ser el medio de transporte, las condiciones climáticas, el momento del día, etc. Evidentemente, no es lo mismo realizar un viaje de un punto a otro un fin de semana a mediodía, que un día laboral a las ocho de la mañana. En cualquier caso, enseguida verem</w:t>
-      </w:r>
-      <w:r>
-        <w:rPr>
-          <w:rFonts w:ascii="Calibri" w:hAnsi="Calibri"/>
-          <w:lang w:val="es-ES"/>
-        </w:rPr>
-        <w:t>os qué datos hemos creído necesarios para elaborar el modelo.</w:t>
+        <w:t>El objetivo de este proyecto de minería de datos es el construir un modelo predictivo que nos permita estimar el tiempo necesario para viajar de un punto a otro de la isla de Tenerife. Para poder determinar todo esto, necesitaremos conocer una serie de parámetros acerca del viaje, como puede ser el medio de transporte, las condiciones climáticas, el momento del día, etc. Evidentemente, no es lo mismo realizar un viaje de un punto a otro un fin de semana a mediodía, que un día laboral a las ocho de la mañana. En cualquier caso, enseguida veremos qué datos hemos creído necesarios para elaborar el modelo.</w:t>
       </w:r>
     </w:p>
     <w:p>
@@ -138,6 +142,7 @@
         <w:jc w:val="both"/>
         <w:rPr>
           <w:rFonts w:ascii="Calibri" w:hAnsi="Calibri"/>
+          <w:b/>
           <w:lang w:val="es-ES"/>
         </w:rPr>
       </w:pPr>
@@ -148,7 +153,6 @@
         </w:rPr>
         <w:t xml:space="preserve">Una vez recogidos todos los datos, hemos hecho uso del software </w:t>
       </w:r>
-      <w:proofErr w:type="spellStart"/>
       <w:r>
         <w:rPr>
           <w:rFonts w:ascii="Calibri" w:hAnsi="Calibri"/>
@@ -157,20 +161,12 @@
         </w:rPr>
         <w:t>Weka</w:t>
       </w:r>
-      <w:proofErr w:type="spellEnd"/>
-      <w:r>
-        <w:rPr>
-          <w:rFonts w:ascii="Calibri" w:hAnsi="Calibri"/>
-          <w:lang w:val="es-ES"/>
-        </w:rPr>
-        <w:t xml:space="preserve"> para obtener los resultados</w:t>
-      </w:r>
-      <w:r>
-        <w:rPr>
-          <w:rFonts w:ascii="Calibri" w:hAnsi="Calibri"/>
-          <w:lang w:val="es-ES"/>
-        </w:rPr>
-        <w:t xml:space="preserve">. Concretamente el algoritmo…. </w:t>
+      <w:r>
+        <w:rPr>
+          <w:rFonts w:ascii="Calibri" w:hAnsi="Calibri"/>
+          <w:lang w:val="es-ES"/>
+        </w:rPr>
+        <w:t xml:space="preserve"> para obtener los resultados. Concretamente el algoritmo…. </w:t>
       </w:r>
       <w:r>
         <w:rPr>
@@ -183,7 +179,8 @@
     </w:p>
     <w:p>
       <w:pPr>
-        <w:spacing w:after="120" w:line="240" w:lineRule="auto"/>
+        <w:pStyle w:val="Normal"/>
+        <w:spacing w:lineRule="auto" w:line="240" w:before="0" w:after="120"/>
         <w:jc w:val="both"/>
         <w:rPr>
           <w:rFonts w:ascii="Calibri" w:hAnsi="Calibri"/>
@@ -192,10 +189,19 @@
           <w:lang w:val="es-ES"/>
         </w:rPr>
       </w:pPr>
-    </w:p>
-    <w:p>
-      <w:pPr>
-        <w:spacing w:after="120" w:line="240" w:lineRule="auto"/>
+      <w:r>
+        <w:rPr>
+          <w:rFonts w:ascii="Calibri" w:hAnsi="Calibri"/>
+          <w:sz w:val="24"/>
+          <w:szCs w:val="24"/>
+          <w:lang w:val="es-ES"/>
+        </w:rPr>
+      </w:r>
+    </w:p>
+    <w:p>
+      <w:pPr>
+        <w:pStyle w:val="Normal"/>
+        <w:spacing w:lineRule="auto" w:line="240" w:before="0" w:after="120"/>
         <w:jc w:val="both"/>
         <w:rPr>
           <w:rFonts w:ascii="Calibri" w:hAnsi="Calibri"/>
@@ -218,7 +224,8 @@
     </w:p>
     <w:p>
       <w:pPr>
-        <w:spacing w:after="120" w:line="240" w:lineRule="auto"/>
+        <w:pStyle w:val="Normal"/>
+        <w:spacing w:lineRule="auto" w:line="240" w:before="0" w:after="120"/>
         <w:jc w:val="both"/>
         <w:rPr>
           <w:rFonts w:ascii="Calibri" w:hAnsi="Calibri"/>
@@ -234,21 +241,13 @@
           <w:szCs w:val="24"/>
           <w:lang w:val="es-ES"/>
         </w:rPr>
-        <w:t xml:space="preserve">La selección de los datos relevantes para construir el modelo ha sido un aspecto que ha evolucionado mucho a lo largo del desarrollo de este proyecto. </w:t>
-      </w:r>
-      <w:r>
-        <w:rPr>
-          <w:rFonts w:ascii="Calibri" w:hAnsi="Calibri"/>
-          <w:sz w:val="24"/>
-          <w:szCs w:val="24"/>
-          <w:lang w:val="es-ES"/>
-        </w:rPr>
-        <w:t xml:space="preserve">Nuestro primer análisis de nos llevó a pensar que era fundamental conocer el lugar de origen y lugar de destino del viaje, para así asegurar la estimación en función del resto de parámetros, pero más adelante nos dimos cuenta de que cubrir toda la isla de Tenerife en cuestión de localizaciones habría requerido de miles y miles de entradas en nuestra base de datos. Hay que tener en cuenta que no solo necesitaríamos entradas para todos los municipios de la isla, sino que además dentro de cada municipio los tiempos serían bastante diferentes para cada barrio o incluso cada calle en ciertos casos. </w:t>
-      </w:r>
-    </w:p>
-    <w:p>
-      <w:pPr>
-        <w:spacing w:after="120" w:line="240" w:lineRule="auto"/>
+        <w:t xml:space="preserve">La selección de los datos relevantes para construir el modelo ha sido un aspecto que ha evolucionado mucho a lo largo del desarrollo de este proyecto. Nuestro primer análisis de nos llevó a pensar que era fundamental conocer el lugar de origen y lugar de destino del viaje, para así asegurar la estimación en función del resto de parámetros, pero más adelante nos dimos cuenta de que cubrir toda la isla de Tenerife en cuestión de localizaciones habría requerido de miles y miles de entradas en nuestra base de datos. Hay que tener en cuenta que no solo necesitaríamos entradas para todos los municipios de la isla, sino que además dentro de cada municipio los tiempos serían bastante diferentes para cada barrio o incluso cada calle en ciertos casos. </w:t>
+      </w:r>
+    </w:p>
+    <w:p>
+      <w:pPr>
+        <w:pStyle w:val="Normal"/>
+        <w:spacing w:lineRule="auto" w:line="240" w:before="0" w:after="120"/>
         <w:jc w:val="both"/>
         <w:rPr>
           <w:rFonts w:ascii="Calibri" w:hAnsi="Calibri"/>
@@ -264,16 +263,7 @@
           <w:szCs w:val="24"/>
           <w:lang w:val="es-ES"/>
         </w:rPr>
-        <w:t xml:space="preserve">Además, el desplazamiento no es tanto una cuestión de origen y destino, sino de distancia y terreno. Dos viajes con orígenes y destinos diferentes, para una misma distancia y un mismo tipo de terreno, durarían aproximadamente lo mismo. La distancia, en kilómetros, tuvimos claro desde el principio que era fundamental, y evidentemente es un valor numérico. </w:t>
-      </w:r>
-      <w:r>
-        <w:rPr>
-          <w:rFonts w:ascii="Calibri" w:hAnsi="Calibri"/>
-          <w:sz w:val="24"/>
-          <w:szCs w:val="24"/>
-          <w:lang w:val="es-ES"/>
-        </w:rPr>
-        <w:t>El terreno por su parte, aunque puede variar dentro de un mismo viaje, tomamos aquel que sea predominante: distinguimos entre trayecto por carretera, trayecto por ciudad y trayecto por montaña.</w:t>
+        <w:t>Además, el desplazamiento no es tanto una cuestión de origen y destino, sino de distancia y terreno. Dos viajes con orígenes y destinos diferentes, para una misma distancia y un mismo tipo de terreno, durarían aproximadamente lo mismo. La distancia, en kilómetros, tuvimos claro desde el principio que era fundamental, y evidentemente es un valor numérico. El terreno por su parte, aunque puede variar dentro de un mismo viaje, tomamos aquel que sea predominante: distinguimos entre trayecto por carretera, trayecto por ciudad y trayecto por montaña.</w:t>
       </w:r>
     </w:p>
     <w:p>
@@ -283,7 +273,8 @@
           <w:ilvl w:val="0"/>
           <w:numId w:val="6"/>
         </w:numPr>
-        <w:spacing w:after="120" w:line="240" w:lineRule="auto"/>
+        <w:spacing w:lineRule="auto" w:line="240" w:before="0" w:after="120"/>
+        <w:contextualSpacing/>
         <w:jc w:val="both"/>
         <w:rPr>
           <w:rFonts w:ascii="Calibri" w:hAnsi="Calibri"/>
@@ -309,7 +300,8 @@
           <w:ilvl w:val="0"/>
           <w:numId w:val="6"/>
         </w:numPr>
-        <w:spacing w:after="120" w:line="240" w:lineRule="auto"/>
+        <w:spacing w:lineRule="auto" w:line="240" w:before="0" w:after="120"/>
+        <w:contextualSpacing/>
         <w:jc w:val="both"/>
         <w:rPr>
           <w:rFonts w:ascii="Calibri" w:hAnsi="Calibri"/>
@@ -318,6 +310,8 @@
           <w:lang w:val="es-ES"/>
         </w:rPr>
       </w:pPr>
+      <w:bookmarkStart w:id="0" w:name="__DdeLink__34_160633796"/>
+      <w:bookmarkEnd w:id="0"/>
       <w:r>
         <w:rPr>
           <w:rFonts w:ascii="Calibri" w:hAnsi="Calibri"/>
@@ -335,7 +329,8 @@
           <w:ilvl w:val="0"/>
           <w:numId w:val="6"/>
         </w:numPr>
-        <w:spacing w:after="120" w:line="240" w:lineRule="auto"/>
+        <w:spacing w:lineRule="auto" w:line="240" w:before="0" w:after="120"/>
+        <w:contextualSpacing/>
         <w:jc w:val="both"/>
         <w:rPr>
           <w:rFonts w:ascii="Calibri" w:hAnsi="Calibri"/>
@@ -351,123 +346,305 @@
           <w:szCs w:val="24"/>
           <w:lang w:val="es-ES"/>
         </w:rPr>
-        <w:t xml:space="preserve">El trayecto por ciudad es similar al trayecto por carretera en algunos casos, pero la presencia de semáforos, peatones y otros elementos propios de las zonas más urbanas enlentecen considerablemente los viajes. </w:t>
-      </w:r>
-    </w:p>
-    <w:p>
-      <w:pPr>
-        <w:spacing w:after="120" w:line="240" w:lineRule="auto"/>
+        <w:t xml:space="preserve">El trayecto por ciudad es similar al trayecto por carretera en algunos casos, pero la presencia de semáforos, peatones y otros elementos propios de las zonas más urbanas </w:t>
+      </w:r>
+      <w:r>
+        <w:rPr>
+          <w:rFonts w:ascii="Calibri" w:hAnsi="Calibri"/>
+          <w:sz w:val="24"/>
+          <w:szCs w:val="24"/>
+          <w:lang w:val="es-ES"/>
+        </w:rPr>
+        <w:t>retrasan</w:t>
+      </w:r>
+      <w:r>
+        <w:rPr>
+          <w:rFonts w:ascii="Calibri" w:hAnsi="Calibri"/>
+          <w:sz w:val="24"/>
+          <w:szCs w:val="24"/>
+          <w:lang w:val="es-ES"/>
+        </w:rPr>
+        <w:t xml:space="preserve"> considerablemente los viajes. </w:t>
+      </w:r>
+    </w:p>
+    <w:p>
+      <w:pPr>
+        <w:pStyle w:val="Normal"/>
+        <w:spacing w:lineRule="auto" w:line="240" w:before="0" w:after="120"/>
         <w:jc w:val="both"/>
         <w:rPr>
-          <w:rFonts w:ascii="Calibri" w:hAnsi="Calibri"/>
-          <w:sz w:val="24"/>
-          <w:szCs w:val="24"/>
-          <w:lang w:val="es-ES"/>
-        </w:rPr>
-      </w:pPr>
-      <w:bookmarkStart w:id="0" w:name="_GoBack"/>
-      <w:bookmarkEnd w:id="0"/>
-    </w:p>
-    <w:p>
-      <w:pPr>
-        <w:spacing w:after="120" w:line="240" w:lineRule="auto"/>
+          <w:sz w:val="24"/>
+          <w:szCs w:val="24"/>
+          <w:lang w:val="es-ES"/>
+        </w:rPr>
+      </w:pPr>
+      <w:r>
+        <w:rPr>
+          <w:sz w:val="24"/>
+          <w:szCs w:val="24"/>
+          <w:lang w:val="es-ES"/>
+        </w:rPr>
+      </w:r>
+    </w:p>
+    <w:p>
+      <w:pPr>
+        <w:pStyle w:val="Normal"/>
+        <w:spacing w:lineRule="auto" w:line="240" w:before="0" w:after="120"/>
         <w:jc w:val="both"/>
         <w:rPr>
-          <w:rFonts w:ascii="Calibri" w:hAnsi="Calibri"/>
-          <w:sz w:val="24"/>
-          <w:szCs w:val="24"/>
-          <w:lang w:val="es-ES"/>
-        </w:rPr>
-      </w:pPr>
-    </w:p>
-    <w:p>
-      <w:pPr>
-        <w:spacing w:after="120" w:line="240" w:lineRule="auto"/>
-        <w:rPr>
-          <w:sz w:val="24"/>
-          <w:szCs w:val="24"/>
-          <w:lang w:val="es-ES"/>
-        </w:rPr>
-      </w:pPr>
-    </w:p>
-    <w:p>
-      <w:pPr>
-        <w:spacing w:after="120" w:line="240" w:lineRule="auto"/>
-        <w:rPr>
-          <w:sz w:val="24"/>
-          <w:szCs w:val="24"/>
-          <w:lang w:val="es-ES"/>
-        </w:rPr>
-      </w:pPr>
-    </w:p>
-    <w:p>
-      <w:pPr>
-        <w:spacing w:after="120" w:line="240" w:lineRule="auto"/>
-        <w:rPr>
-          <w:sz w:val="24"/>
-          <w:szCs w:val="24"/>
-          <w:lang w:val="es-ES"/>
-        </w:rPr>
-      </w:pPr>
-    </w:p>
-    <w:p>
-      <w:pPr>
-        <w:spacing w:after="120" w:line="240" w:lineRule="auto"/>
-        <w:rPr>
-          <w:sz w:val="24"/>
-          <w:szCs w:val="24"/>
-          <w:lang w:val="es-ES"/>
-        </w:rPr>
-      </w:pPr>
-    </w:p>
-    <w:p>
-      <w:pPr>
-        <w:spacing w:after="120" w:line="240" w:lineRule="auto"/>
-        <w:rPr>
-          <w:sz w:val="24"/>
-          <w:szCs w:val="24"/>
-          <w:lang w:val="es-ES"/>
-        </w:rPr>
-      </w:pPr>
-    </w:p>
-    <w:p>
-      <w:pPr>
-        <w:spacing w:after="120" w:line="240" w:lineRule="auto"/>
-        <w:rPr>
-          <w:sz w:val="24"/>
-          <w:szCs w:val="24"/>
-          <w:lang w:val="es-ES"/>
-        </w:rPr>
-      </w:pPr>
-    </w:p>
-    <w:p>
-      <w:pPr>
-        <w:spacing w:after="120" w:line="240" w:lineRule="auto"/>
-        <w:rPr>
-          <w:sz w:val="24"/>
-          <w:szCs w:val="24"/>
-          <w:lang w:val="es-ES"/>
-        </w:rPr>
-      </w:pPr>
-    </w:p>
-    <w:p>
-      <w:pPr>
-        <w:spacing w:after="120" w:line="240" w:lineRule="auto"/>
-        <w:rPr>
-          <w:sz w:val="24"/>
-          <w:szCs w:val="24"/>
-          <w:lang w:val="es-ES"/>
-        </w:rPr>
-      </w:pPr>
-    </w:p>
-    <w:p>
-      <w:pPr>
+          <w:sz w:val="24"/>
+          <w:szCs w:val="24"/>
+          <w:lang w:val="es-ES"/>
+        </w:rPr>
+      </w:pPr>
+      <w:r>
+        <w:rPr>
+          <w:sz w:val="24"/>
+          <w:szCs w:val="24"/>
+          <w:lang w:val="es-ES"/>
+        </w:rPr>
+        <w:t xml:space="preserve">El siguiente variable que hemos tenido en cuenta en nuestro proyecto es el momento de día. Es evidente que no es lo mismo realizar un trayecto a la 1 de la tarde que en la madrugada, por lo que hemos diferenciado 5 momentos diferentes del día en los que se va a viajar: </w:t>
+      </w:r>
+    </w:p>
+    <w:p>
+      <w:pPr>
+        <w:pStyle w:val="Normal"/>
+        <w:numPr>
+          <w:ilvl w:val="0"/>
+          <w:numId w:val="7"/>
+        </w:numPr>
+        <w:spacing w:lineRule="auto" w:line="240" w:before="0" w:after="120"/>
+        <w:jc w:val="both"/>
+        <w:rPr>
+          <w:rFonts w:ascii="Calibri" w:hAnsi="Calibri"/>
+          <w:sz w:val="24"/>
+          <w:szCs w:val="24"/>
+          <w:lang w:val="es-ES"/>
+        </w:rPr>
+      </w:pPr>
+      <w:r>
+        <w:rPr>
+          <w:rFonts w:ascii="Calibri" w:hAnsi="Calibri"/>
+          <w:sz w:val="24"/>
+          <w:szCs w:val="24"/>
+          <w:lang w:val="es-ES"/>
+        </w:rPr>
+        <w:t>El primero de ellos es el matutino, que abarca desde las 6 a las 9 de la mañana. Un horario que, en días laborales, suele tener bastante tráfico debido a la gente que va a clases, trabajar, etc</w:t>
+      </w:r>
+    </w:p>
+    <w:p>
+      <w:pPr>
+        <w:pStyle w:val="Normal"/>
+        <w:numPr>
+          <w:ilvl w:val="0"/>
+          <w:numId w:val="7"/>
+        </w:numPr>
+        <w:spacing w:lineRule="auto" w:line="240" w:before="0" w:after="120"/>
+        <w:jc w:val="both"/>
+        <w:rPr>
+          <w:rFonts w:ascii="Calibri" w:hAnsi="Calibri"/>
+          <w:sz w:val="24"/>
+          <w:szCs w:val="24"/>
+          <w:lang w:val="es-ES"/>
+        </w:rPr>
+      </w:pPr>
+      <w:r>
+        <w:rPr>
+          <w:rFonts w:ascii="Calibri" w:hAnsi="Calibri"/>
+          <w:sz w:val="24"/>
+          <w:szCs w:val="24"/>
+          <w:lang w:val="es-ES"/>
+        </w:rPr>
+        <w:t>El segundo es el de mañana, que engloba las horas desde las 9 a la 1 de la tarde. Suele ser un horario más fluido para el tráfico que el anterior.</w:t>
+      </w:r>
+    </w:p>
+    <w:p>
+      <w:pPr>
+        <w:pStyle w:val="Normal"/>
+        <w:numPr>
+          <w:ilvl w:val="0"/>
+          <w:numId w:val="7"/>
+        </w:numPr>
+        <w:spacing w:lineRule="auto" w:line="240" w:before="0" w:after="120"/>
+        <w:jc w:val="both"/>
+        <w:rPr>
+          <w:rFonts w:ascii="Calibri" w:hAnsi="Calibri"/>
+          <w:sz w:val="24"/>
+          <w:szCs w:val="24"/>
+          <w:lang w:val="es-ES"/>
+        </w:rPr>
+      </w:pPr>
+      <w:r>
+        <w:rPr>
+          <w:rFonts w:ascii="Calibri" w:hAnsi="Calibri"/>
+          <w:sz w:val="24"/>
+          <w:szCs w:val="24"/>
+          <w:lang w:val="es-ES"/>
+        </w:rPr>
+        <w:t>El tercero, es el horario de media jornada. Es uno de los puntos con más tráfico del día. Incluye de 1 a 4:20 de la tarde, y suele ser horario de salida de trabajos de media jornada o pausas para almorzar por lo que la congestión llega a ser casi como la del matutino.</w:t>
+      </w:r>
+    </w:p>
+    <w:p>
+      <w:pPr>
+        <w:pStyle w:val="Normal"/>
+        <w:numPr>
+          <w:ilvl w:val="0"/>
+          <w:numId w:val="7"/>
+        </w:numPr>
+        <w:spacing w:lineRule="auto" w:line="240" w:before="0" w:after="120"/>
+        <w:jc w:val="both"/>
+        <w:rPr>
+          <w:rFonts w:ascii="Calibri" w:hAnsi="Calibri"/>
+          <w:sz w:val="24"/>
+          <w:szCs w:val="24"/>
+          <w:lang w:val="es-ES"/>
+        </w:rPr>
+      </w:pPr>
+      <w:r>
+        <w:rPr>
+          <w:rFonts w:ascii="Calibri" w:hAnsi="Calibri"/>
+          <w:sz w:val="24"/>
+          <w:szCs w:val="24"/>
+          <w:lang w:val="es-ES"/>
+        </w:rPr>
+        <w:t xml:space="preserve">El cuarto </w:t>
+      </w:r>
+    </w:p>
+    <w:p>
+      <w:pPr>
+        <w:pStyle w:val="Normal"/>
+        <w:spacing w:lineRule="auto" w:line="240" w:before="0" w:after="120"/>
+        <w:rPr>
+          <w:sz w:val="24"/>
+          <w:szCs w:val="24"/>
+          <w:lang w:val="es-ES"/>
+        </w:rPr>
+      </w:pPr>
+      <w:r>
+        <w:rPr>
+          <w:sz w:val="24"/>
+          <w:szCs w:val="24"/>
+          <w:lang w:val="es-ES"/>
+        </w:rPr>
+      </w:r>
+    </w:p>
+    <w:p>
+      <w:pPr>
+        <w:pStyle w:val="Normal"/>
+        <w:spacing w:lineRule="auto" w:line="240" w:before="0" w:after="120"/>
+        <w:rPr>
+          <w:sz w:val="24"/>
+          <w:szCs w:val="24"/>
+          <w:lang w:val="es-ES"/>
+        </w:rPr>
+      </w:pPr>
+      <w:r>
+        <w:rPr>
+          <w:sz w:val="24"/>
+          <w:szCs w:val="24"/>
+          <w:lang w:val="es-ES"/>
+        </w:rPr>
+      </w:r>
+    </w:p>
+    <w:p>
+      <w:pPr>
+        <w:pStyle w:val="Normal"/>
+        <w:spacing w:lineRule="auto" w:line="240" w:before="0" w:after="120"/>
+        <w:rPr>
+          <w:sz w:val="24"/>
+          <w:szCs w:val="24"/>
+          <w:lang w:val="es-ES"/>
+        </w:rPr>
+      </w:pPr>
+      <w:r>
+        <w:rPr>
+          <w:sz w:val="24"/>
+          <w:szCs w:val="24"/>
+          <w:lang w:val="es-ES"/>
+        </w:rPr>
+      </w:r>
+    </w:p>
+    <w:p>
+      <w:pPr>
+        <w:pStyle w:val="Normal"/>
+        <w:spacing w:lineRule="auto" w:line="240" w:before="0" w:after="120"/>
+        <w:rPr>
+          <w:sz w:val="24"/>
+          <w:szCs w:val="24"/>
+          <w:lang w:val="es-ES"/>
+        </w:rPr>
+      </w:pPr>
+      <w:r>
+        <w:rPr>
+          <w:sz w:val="24"/>
+          <w:szCs w:val="24"/>
+          <w:lang w:val="es-ES"/>
+        </w:rPr>
+      </w:r>
+    </w:p>
+    <w:p>
+      <w:pPr>
+        <w:pStyle w:val="Normal"/>
+        <w:spacing w:lineRule="auto" w:line="240" w:before="0" w:after="120"/>
+        <w:rPr>
+          <w:sz w:val="24"/>
+          <w:szCs w:val="24"/>
+          <w:lang w:val="es-ES"/>
+        </w:rPr>
+      </w:pPr>
+      <w:r>
+        <w:rPr>
+          <w:sz w:val="24"/>
+          <w:szCs w:val="24"/>
+          <w:lang w:val="es-ES"/>
+        </w:rPr>
+      </w:r>
+    </w:p>
+    <w:p>
+      <w:pPr>
+        <w:pStyle w:val="Normal"/>
+        <w:spacing w:lineRule="auto" w:line="240" w:before="0" w:after="120"/>
+        <w:rPr>
+          <w:sz w:val="24"/>
+          <w:szCs w:val="24"/>
+          <w:lang w:val="es-ES"/>
+        </w:rPr>
+      </w:pPr>
+      <w:r>
+        <w:rPr>
+          <w:sz w:val="24"/>
+          <w:szCs w:val="24"/>
+          <w:lang w:val="es-ES"/>
+        </w:rPr>
+      </w:r>
+    </w:p>
+    <w:p>
+      <w:pPr>
+        <w:pStyle w:val="Normal"/>
+        <w:spacing w:lineRule="auto" w:line="240" w:before="0" w:after="120"/>
+        <w:rPr>
+          <w:sz w:val="24"/>
+          <w:szCs w:val="24"/>
+          <w:lang w:val="es-ES"/>
+        </w:rPr>
+      </w:pPr>
+      <w:r>
+        <w:rPr>
+          <w:sz w:val="24"/>
+          <w:szCs w:val="24"/>
+          <w:lang w:val="es-ES"/>
+        </w:rPr>
+      </w:r>
+    </w:p>
+    <w:p>
+      <w:pPr>
+        <w:pStyle w:val="Normal"/>
         <w:numPr>
           <w:ilvl w:val="0"/>
           <w:numId w:val="2"/>
         </w:numPr>
-        <w:spacing w:after="120" w:line="240" w:lineRule="auto"/>
-        <w:ind w:hanging="360"/>
+        <w:spacing w:lineRule="auto" w:line="240" w:before="0" w:after="120"/>
+        <w:ind w:left="0" w:right="0" w:hanging="360"/>
         <w:contextualSpacing/>
         <w:rPr>
           <w:sz w:val="24"/>
@@ -481,45 +658,36 @@
           <w:szCs w:val="24"/>
           <w:lang w:val="es-ES"/>
         </w:rPr>
-        <w:t xml:space="preserve">Introducción: Hola somos tal </w:t>
-      </w:r>
-      <w:proofErr w:type="spellStart"/>
-      <w:r>
-        <w:rPr>
-          <w:sz w:val="24"/>
-          <w:szCs w:val="24"/>
-          <w:lang w:val="es-ES"/>
-        </w:rPr>
-        <w:t>tal</w:t>
-      </w:r>
-      <w:proofErr w:type="spellEnd"/>
-      <w:r>
-        <w:rPr>
-          <w:sz w:val="24"/>
-          <w:szCs w:val="24"/>
-          <w:lang w:val="es-ES"/>
-        </w:rPr>
-        <w:t xml:space="preserve"> y tal, y venimos a presentar tal</w:t>
-      </w:r>
-    </w:p>
-    <w:p>
-      <w:pPr>
-        <w:spacing w:after="120" w:line="240" w:lineRule="auto"/>
-        <w:rPr>
-          <w:sz w:val="24"/>
-          <w:szCs w:val="24"/>
-          <w:lang w:val="es-ES"/>
-        </w:rPr>
-      </w:pPr>
-    </w:p>
-    <w:p>
-      <w:pPr>
+        <w:t>Introducción: Hola somos tal tal y tal, y venimos a presentar tal</w:t>
+      </w:r>
+    </w:p>
+    <w:p>
+      <w:pPr>
+        <w:pStyle w:val="Normal"/>
+        <w:spacing w:lineRule="auto" w:line="240" w:before="0" w:after="120"/>
+        <w:rPr>
+          <w:sz w:val="24"/>
+          <w:szCs w:val="24"/>
+          <w:lang w:val="es-ES"/>
+        </w:rPr>
+      </w:pPr>
+      <w:r>
+        <w:rPr>
+          <w:sz w:val="24"/>
+          <w:szCs w:val="24"/>
+          <w:lang w:val="es-ES"/>
+        </w:rPr>
+      </w:r>
+    </w:p>
+    <w:p>
+      <w:pPr>
+        <w:pStyle w:val="Normal"/>
         <w:numPr>
           <w:ilvl w:val="0"/>
           <w:numId w:val="3"/>
         </w:numPr>
-        <w:spacing w:after="120" w:line="240" w:lineRule="auto"/>
-        <w:ind w:hanging="360"/>
+        <w:spacing w:lineRule="auto" w:line="240" w:before="0" w:after="120"/>
+        <w:ind w:left="0" w:right="0" w:hanging="360"/>
         <w:contextualSpacing/>
         <w:rPr>
           <w:sz w:val="24"/>
@@ -538,22 +706,31 @@
     </w:p>
     <w:p>
       <w:pPr>
-        <w:spacing w:after="120" w:line="240" w:lineRule="auto"/>
-        <w:rPr>
-          <w:sz w:val="24"/>
-          <w:szCs w:val="24"/>
-          <w:lang w:val="es-ES"/>
-        </w:rPr>
-      </w:pPr>
-    </w:p>
-    <w:p>
-      <w:pPr>
+        <w:pStyle w:val="Normal"/>
+        <w:spacing w:lineRule="auto" w:line="240" w:before="0" w:after="120"/>
+        <w:rPr>
+          <w:sz w:val="24"/>
+          <w:szCs w:val="24"/>
+          <w:lang w:val="es-ES"/>
+        </w:rPr>
+      </w:pPr>
+      <w:r>
+        <w:rPr>
+          <w:sz w:val="24"/>
+          <w:szCs w:val="24"/>
+          <w:lang w:val="es-ES"/>
+        </w:rPr>
+      </w:r>
+    </w:p>
+    <w:p>
+      <w:pPr>
+        <w:pStyle w:val="Normal"/>
         <w:numPr>
           <w:ilvl w:val="0"/>
           <w:numId w:val="5"/>
         </w:numPr>
-        <w:spacing w:after="120" w:line="240" w:lineRule="auto"/>
-        <w:ind w:hanging="360"/>
+        <w:spacing w:lineRule="auto" w:line="240" w:before="0" w:after="120"/>
+        <w:ind w:left="0" w:right="0" w:hanging="360"/>
         <w:contextualSpacing/>
         <w:rPr>
           <w:sz w:val="24"/>
@@ -572,22 +749,31 @@
     </w:p>
     <w:p>
       <w:pPr>
-        <w:spacing w:after="120" w:line="240" w:lineRule="auto"/>
-        <w:rPr>
-          <w:sz w:val="24"/>
-          <w:szCs w:val="24"/>
-          <w:lang w:val="es-ES"/>
-        </w:rPr>
-      </w:pPr>
-    </w:p>
-    <w:p>
-      <w:pPr>
+        <w:pStyle w:val="Normal"/>
+        <w:spacing w:lineRule="auto" w:line="240" w:before="0" w:after="120"/>
+        <w:rPr>
+          <w:sz w:val="24"/>
+          <w:szCs w:val="24"/>
+          <w:lang w:val="es-ES"/>
+        </w:rPr>
+      </w:pPr>
+      <w:r>
+        <w:rPr>
+          <w:sz w:val="24"/>
+          <w:szCs w:val="24"/>
+          <w:lang w:val="es-ES"/>
+        </w:rPr>
+      </w:r>
+    </w:p>
+    <w:p>
+      <w:pPr>
+        <w:pStyle w:val="Normal"/>
         <w:numPr>
           <w:ilvl w:val="0"/>
           <w:numId w:val="1"/>
         </w:numPr>
-        <w:spacing w:after="120" w:line="240" w:lineRule="auto"/>
-        <w:ind w:hanging="360"/>
+        <w:spacing w:lineRule="auto" w:line="240" w:before="0" w:after="120"/>
+        <w:ind w:left="0" w:right="0" w:hanging="360"/>
         <w:contextualSpacing/>
         <w:rPr>
           <w:sz w:val="24"/>
@@ -606,22 +792,31 @@
     </w:p>
     <w:p>
       <w:pPr>
-        <w:spacing w:after="120" w:line="240" w:lineRule="auto"/>
-        <w:rPr>
-          <w:sz w:val="24"/>
-          <w:szCs w:val="24"/>
-          <w:lang w:val="es-ES"/>
-        </w:rPr>
-      </w:pPr>
-    </w:p>
-    <w:p>
-      <w:pPr>
+        <w:pStyle w:val="Normal"/>
+        <w:spacing w:lineRule="auto" w:line="240" w:before="0" w:after="120"/>
+        <w:rPr>
+          <w:sz w:val="24"/>
+          <w:szCs w:val="24"/>
+          <w:lang w:val="es-ES"/>
+        </w:rPr>
+      </w:pPr>
+      <w:r>
+        <w:rPr>
+          <w:sz w:val="24"/>
+          <w:szCs w:val="24"/>
+          <w:lang w:val="es-ES"/>
+        </w:rPr>
+      </w:r>
+    </w:p>
+    <w:p>
+      <w:pPr>
+        <w:pStyle w:val="Normal"/>
         <w:numPr>
           <w:ilvl w:val="0"/>
           <w:numId w:val="1"/>
         </w:numPr>
-        <w:spacing w:after="120" w:line="240" w:lineRule="auto"/>
-        <w:ind w:hanging="360"/>
+        <w:spacing w:lineRule="auto" w:line="240" w:before="0" w:after="120"/>
+        <w:ind w:left="0" w:right="0" w:hanging="360"/>
         <w:contextualSpacing/>
         <w:rPr>
           <w:sz w:val="24"/>
@@ -629,43 +824,42 @@
           <w:lang w:val="es-ES"/>
         </w:rPr>
       </w:pPr>
-      <w:proofErr w:type="spellStart"/>
-      <w:r>
-        <w:rPr>
-          <w:sz w:val="24"/>
-          <w:szCs w:val="24"/>
-          <w:lang w:val="es-ES"/>
-        </w:rPr>
-        <w:t>Weka</w:t>
-      </w:r>
-      <w:proofErr w:type="spellEnd"/>
-      <w:r>
-        <w:rPr>
-          <w:sz w:val="24"/>
-          <w:szCs w:val="24"/>
-          <w:lang w:val="es-ES"/>
-        </w:rPr>
-        <w:t>, hablar de los resultados obtenidos y tal</w:t>
-      </w:r>
-    </w:p>
-    <w:p>
-      <w:pPr>
-        <w:spacing w:after="120" w:line="240" w:lineRule="auto"/>
-        <w:rPr>
-          <w:sz w:val="24"/>
-          <w:szCs w:val="24"/>
-          <w:lang w:val="es-ES"/>
-        </w:rPr>
-      </w:pPr>
-    </w:p>
-    <w:p>
-      <w:pPr>
+      <w:r>
+        <w:rPr>
+          <w:sz w:val="24"/>
+          <w:szCs w:val="24"/>
+          <w:lang w:val="es-ES"/>
+        </w:rPr>
+        <w:t>Weka, hablar de los resultados obtenidos y tal</w:t>
+      </w:r>
+    </w:p>
+    <w:p>
+      <w:pPr>
+        <w:pStyle w:val="Normal"/>
+        <w:spacing w:lineRule="auto" w:line="240" w:before="0" w:after="120"/>
+        <w:rPr>
+          <w:sz w:val="24"/>
+          <w:szCs w:val="24"/>
+          <w:lang w:val="es-ES"/>
+        </w:rPr>
+      </w:pPr>
+      <w:r>
+        <w:rPr>
+          <w:sz w:val="24"/>
+          <w:szCs w:val="24"/>
+          <w:lang w:val="es-ES"/>
+        </w:rPr>
+      </w:r>
+    </w:p>
+    <w:p>
+      <w:pPr>
+        <w:pStyle w:val="Normal"/>
         <w:numPr>
           <w:ilvl w:val="0"/>
           <w:numId w:val="4"/>
         </w:numPr>
-        <w:spacing w:after="120" w:line="240" w:lineRule="auto"/>
-        <w:ind w:hanging="360"/>
+        <w:spacing w:lineRule="auto" w:line="240" w:before="0" w:after="120"/>
+        <w:ind w:left="0" w:right="0" w:hanging="360"/>
         <w:contextualSpacing/>
         <w:rPr>
           <w:sz w:val="24"/>
@@ -679,93 +873,99 @@
           <w:szCs w:val="24"/>
           <w:lang w:val="es-ES"/>
         </w:rPr>
-        <w:t xml:space="preserve">Conclusiones finales y discurso presidencial de </w:t>
-      </w:r>
-      <w:proofErr w:type="spellStart"/>
-      <w:r>
-        <w:rPr>
-          <w:sz w:val="24"/>
-          <w:szCs w:val="24"/>
-          <w:lang w:val="es-ES"/>
-        </w:rPr>
-        <w:t>oscar</w:t>
-      </w:r>
-      <w:proofErr w:type="spellEnd"/>
-      <w:r>
-        <w:rPr>
-          <w:sz w:val="24"/>
-          <w:szCs w:val="24"/>
-          <w:lang w:val="es-ES"/>
-        </w:rPr>
-        <w:t xml:space="preserve">. </w:t>
-      </w:r>
-    </w:p>
-    <w:p>
-      <w:pPr>
-        <w:spacing w:after="120" w:line="240" w:lineRule="auto"/>
-        <w:rPr>
-          <w:sz w:val="24"/>
-          <w:szCs w:val="24"/>
-          <w:lang w:val="es-ES"/>
-        </w:rPr>
-      </w:pPr>
-    </w:p>
-    <w:p>
-      <w:pPr>
-        <w:spacing w:after="120" w:line="240" w:lineRule="auto"/>
-        <w:rPr>
-          <w:sz w:val="24"/>
-          <w:szCs w:val="24"/>
-          <w:lang w:val="es-ES"/>
-        </w:rPr>
-      </w:pPr>
-    </w:p>
-    <w:p>
-      <w:pPr>
-        <w:spacing w:after="120" w:line="240" w:lineRule="auto"/>
-        <w:rPr>
-          <w:sz w:val="24"/>
-          <w:szCs w:val="24"/>
-          <w:lang w:val="es-ES"/>
-        </w:rPr>
-      </w:pPr>
-    </w:p>
-    <w:p>
-      <w:pPr>
-        <w:spacing w:after="120" w:line="240" w:lineRule="auto"/>
-        <w:rPr>
-          <w:sz w:val="24"/>
-          <w:szCs w:val="24"/>
-          <w:lang w:val="es-ES"/>
-        </w:rPr>
-      </w:pPr>
+        <w:t xml:space="preserve">Conclusiones finales y discurso presidencial de oscar. </w:t>
+      </w:r>
+    </w:p>
+    <w:p>
+      <w:pPr>
+        <w:pStyle w:val="Normal"/>
+        <w:spacing w:lineRule="auto" w:line="240" w:before="0" w:after="120"/>
+        <w:rPr>
+          <w:sz w:val="24"/>
+          <w:szCs w:val="24"/>
+          <w:lang w:val="es-ES"/>
+        </w:rPr>
+      </w:pPr>
+      <w:r>
+        <w:rPr>
+          <w:sz w:val="24"/>
+          <w:szCs w:val="24"/>
+          <w:lang w:val="es-ES"/>
+        </w:rPr>
+      </w:r>
+    </w:p>
+    <w:p>
+      <w:pPr>
+        <w:pStyle w:val="Normal"/>
+        <w:spacing w:lineRule="auto" w:line="240" w:before="0" w:after="120"/>
+        <w:rPr>
+          <w:sz w:val="24"/>
+          <w:szCs w:val="24"/>
+          <w:lang w:val="es-ES"/>
+        </w:rPr>
+      </w:pPr>
+      <w:r>
+        <w:rPr>
+          <w:sz w:val="24"/>
+          <w:szCs w:val="24"/>
+          <w:lang w:val="es-ES"/>
+        </w:rPr>
+      </w:r>
+    </w:p>
+    <w:p>
+      <w:pPr>
+        <w:pStyle w:val="Normal"/>
+        <w:spacing w:lineRule="auto" w:line="240" w:before="0" w:after="120"/>
+        <w:rPr>
+          <w:sz w:val="24"/>
+          <w:szCs w:val="24"/>
+          <w:lang w:val="es-ES"/>
+        </w:rPr>
+      </w:pPr>
+      <w:r>
+        <w:rPr>
+          <w:sz w:val="24"/>
+          <w:szCs w:val="24"/>
+          <w:lang w:val="es-ES"/>
+        </w:rPr>
+      </w:r>
+    </w:p>
+    <w:p>
+      <w:pPr>
+        <w:pStyle w:val="Normal"/>
+        <w:spacing w:lineRule="auto" w:line="240" w:before="0" w:after="120"/>
+        <w:rPr/>
+      </w:pPr>
+      <w:r>
+        <w:rPr/>
+      </w:r>
     </w:p>
     <w:sectPr>
-      <w:pgSz w:w="11909" w:h="16834"/>
-      <w:pgMar w:top="720" w:right="720" w:bottom="720" w:left="720" w:header="0" w:footer="720" w:gutter="0"/>
-      <w:pgNumType w:start="1"/>
-      <w:cols w:space="720"/>
-      <w:docGrid w:linePitch="299"/>
+      <w:type w:val="nextPage"/>
+      <w:pgSz w:w="11906" w:h="16838"/>
+      <w:pgMar w:left="720" w:right="720" w:header="0" w:top="720" w:footer="0" w:bottom="720" w:gutter="0"/>
+      <w:pgNumType w:start="1" w:fmt="decimal"/>
+      <w:formProt w:val="false"/>
+      <w:textDirection w:val="lrTb"/>
+      <w:docGrid w:type="default" w:linePitch="299" w:charSpace="4294965247"/>
     </w:sectPr>
   </w:body>
 </w:document>
 </file>
 
 <file path=word/numbering.xml><?xml version="1.0" encoding="utf-8"?>
-<w:numbering xmlns:wpc="http://schemas.microsoft.com/office/word/2010/wordprocessingCanvas" xmlns:mo="http://schemas.microsoft.com/office/mac/office/2008/main" xmlns:mc="http://schemas.openxmlformats.org/markup-compatibility/2006" xmlns:mv="urn:schemas-microsoft-com:mac:vml" xmlns:o="urn:schemas-microsoft-com:office:office" xmlns:r="http://schemas.openxmlformats.org/officeDocument/2006/relationships" xmlns:m="http://schemas.openxmlformats.org/officeDocument/2006/math" xmlns:v="urn:schemas-microsoft-com:vml" xmlns:wp14="http://schemas.microsoft.com/office/word/2010/wordprocessingDrawing" xmlns:wp="http://schemas.openxmlformats.org/drawingml/2006/wordprocessingDrawing" xmlns:w10="urn:schemas-microsoft-com:office:word" xmlns:w="http://schemas.openxmlformats.org/wordprocessingml/2006/main" xmlns:w14="http://schemas.microsoft.com/office/word/2010/wordml" xmlns:w15="http://schemas.microsoft.com/office/word/2012/wordml" xmlns:wpg="http://schemas.microsoft.com/office/word/2010/wordprocessingGroup" xmlns:wpi="http://schemas.microsoft.com/office/word/2010/wordprocessingInk" xmlns:wne="http://schemas.microsoft.com/office/word/2006/wordml" xmlns:wps="http://schemas.microsoft.com/office/word/2010/wordprocessingShape" mc:Ignorable="w14 w15 wp14">
-  <w:abstractNum w:abstractNumId="0">
-    <w:nsid w:val="07531D56"/>
-    <w:multiLevelType w:val="multilevel"/>
-    <w:tmpl w:val="25A20EB4"/>
+<w:numbering xmlns:w="http://schemas.openxmlformats.org/wordprocessingml/2006/main" xmlns:o="urn:schemas-microsoft-com:office:office" xmlns:r="http://schemas.openxmlformats.org/officeDocument/2006/relationships" xmlns:v="urn:schemas-microsoft-com:vml">
+  <w:abstractNum w:abstractNumId="1">
     <w:lvl w:ilvl="0">
       <w:start w:val="1"/>
       <w:numFmt w:val="bullet"/>
       <w:lvlText w:val="-"/>
       <w:lvlJc w:val="left"/>
       <w:pPr>
-        <w:ind w:left="720" w:firstLine="360"/>
-      </w:pPr>
-      <w:rPr>
+        <w:ind w:left="720" w:hanging="-360"/>
+      </w:pPr>
+      <w:rPr>
+        <w:rFonts w:ascii="OpenSymbol" w:hAnsi="OpenSymbol" w:cs="OpenSymbol" w:hint="default"/>
         <w:u w:val="none"/>
       </w:rPr>
     </w:lvl>
@@ -775,9 +975,10 @@
       <w:lvlText w:val="-"/>
       <w:lvlJc w:val="left"/>
       <w:pPr>
-        <w:ind w:left="1440" w:firstLine="1080"/>
-      </w:pPr>
-      <w:rPr>
+        <w:ind w:left="1440" w:hanging="-1080"/>
+      </w:pPr>
+      <w:rPr>
+        <w:rFonts w:ascii="OpenSymbol" w:hAnsi="OpenSymbol" w:cs="OpenSymbol" w:hint="default"/>
         <w:u w:val="none"/>
       </w:rPr>
     </w:lvl>
@@ -787,9 +988,10 @@
       <w:lvlText w:val="-"/>
       <w:lvlJc w:val="left"/>
       <w:pPr>
-        <w:ind w:left="2160" w:firstLine="1800"/>
-      </w:pPr>
-      <w:rPr>
+        <w:ind w:left="2160" w:hanging="-1800"/>
+      </w:pPr>
+      <w:rPr>
+        <w:rFonts w:ascii="OpenSymbol" w:hAnsi="OpenSymbol" w:cs="OpenSymbol" w:hint="default"/>
         <w:u w:val="none"/>
       </w:rPr>
     </w:lvl>
@@ -799,9 +1001,10 @@
       <w:lvlText w:val="-"/>
       <w:lvlJc w:val="left"/>
       <w:pPr>
-        <w:ind w:left="2880" w:firstLine="2520"/>
-      </w:pPr>
-      <w:rPr>
+        <w:ind w:left="2880" w:hanging="-2520"/>
+      </w:pPr>
+      <w:rPr>
+        <w:rFonts w:ascii="OpenSymbol" w:hAnsi="OpenSymbol" w:cs="OpenSymbol" w:hint="default"/>
         <w:u w:val="none"/>
       </w:rPr>
     </w:lvl>
@@ -811,9 +1014,10 @@
       <w:lvlText w:val="-"/>
       <w:lvlJc w:val="left"/>
       <w:pPr>
-        <w:ind w:left="3600" w:firstLine="3240"/>
-      </w:pPr>
-      <w:rPr>
+        <w:ind w:left="3600" w:hanging="-3240"/>
+      </w:pPr>
+      <w:rPr>
+        <w:rFonts w:ascii="OpenSymbol" w:hAnsi="OpenSymbol" w:cs="OpenSymbol" w:hint="default"/>
         <w:u w:val="none"/>
       </w:rPr>
     </w:lvl>
@@ -823,9 +1027,10 @@
       <w:lvlText w:val="-"/>
       <w:lvlJc w:val="left"/>
       <w:pPr>
-        <w:ind w:left="4320" w:firstLine="3960"/>
-      </w:pPr>
-      <w:rPr>
+        <w:ind w:left="4320" w:hanging="-3960"/>
+      </w:pPr>
+      <w:rPr>
+        <w:rFonts w:ascii="OpenSymbol" w:hAnsi="OpenSymbol" w:cs="OpenSymbol" w:hint="default"/>
         <w:u w:val="none"/>
       </w:rPr>
     </w:lvl>
@@ -835,9 +1040,10 @@
       <w:lvlText w:val="-"/>
       <w:lvlJc w:val="left"/>
       <w:pPr>
-        <w:ind w:left="5040" w:firstLine="4680"/>
-      </w:pPr>
-      <w:rPr>
+        <w:ind w:left="5040" w:hanging="-4680"/>
+      </w:pPr>
+      <w:rPr>
+        <w:rFonts w:ascii="OpenSymbol" w:hAnsi="OpenSymbol" w:cs="OpenSymbol" w:hint="default"/>
         <w:u w:val="none"/>
       </w:rPr>
     </w:lvl>
@@ -847,9 +1053,10 @@
       <w:lvlText w:val="-"/>
       <w:lvlJc w:val="left"/>
       <w:pPr>
-        <w:ind w:left="5760" w:firstLine="5400"/>
-      </w:pPr>
-      <w:rPr>
+        <w:ind w:left="5760" w:hanging="-5400"/>
+      </w:pPr>
+      <w:rPr>
+        <w:rFonts w:ascii="OpenSymbol" w:hAnsi="OpenSymbol" w:cs="OpenSymbol" w:hint="default"/>
         <w:u w:val="none"/>
       </w:rPr>
     </w:lvl>
@@ -859,138 +1066,25 @@
       <w:lvlText w:val="-"/>
       <w:lvlJc w:val="left"/>
       <w:pPr>
-        <w:ind w:left="6480" w:firstLine="6120"/>
-      </w:pPr>
-      <w:rPr>
-        <w:u w:val="none"/>
-      </w:rPr>
-    </w:lvl>
-  </w:abstractNum>
-  <w:abstractNum w:abstractNumId="1">
-    <w:nsid w:val="23F0623A"/>
-    <w:multiLevelType w:val="hybridMultilevel"/>
-    <w:tmpl w:val="E2B27E38"/>
-    <w:lvl w:ilvl="0" w:tplc="FC120994">
-      <w:numFmt w:val="bullet"/>
-      <w:lvlText w:val=""/>
-      <w:lvlJc w:val="left"/>
-      <w:pPr>
-        <w:ind w:left="720" w:hanging="360"/>
-      </w:pPr>
-      <w:rPr>
-        <w:rFonts w:ascii="Symbol" w:eastAsia="Arial" w:hAnsi="Symbol" w:cs="Arial" w:hint="default"/>
-      </w:rPr>
-    </w:lvl>
-    <w:lvl w:ilvl="1" w:tplc="08090003" w:tentative="1">
-      <w:start w:val="1"/>
-      <w:numFmt w:val="bullet"/>
-      <w:lvlText w:val="o"/>
-      <w:lvlJc w:val="left"/>
-      <w:pPr>
-        <w:ind w:left="1440" w:hanging="360"/>
-      </w:pPr>
-      <w:rPr>
-        <w:rFonts w:ascii="Courier New" w:hAnsi="Courier New" w:cs="Courier New" w:hint="default"/>
-      </w:rPr>
-    </w:lvl>
-    <w:lvl w:ilvl="2" w:tplc="08090005" w:tentative="1">
-      <w:start w:val="1"/>
-      <w:numFmt w:val="bullet"/>
-      <w:lvlText w:val=""/>
-      <w:lvlJc w:val="left"/>
-      <w:pPr>
-        <w:ind w:left="2160" w:hanging="360"/>
-      </w:pPr>
-      <w:rPr>
-        <w:rFonts w:ascii="Wingdings" w:hAnsi="Wingdings" w:hint="default"/>
-      </w:rPr>
-    </w:lvl>
-    <w:lvl w:ilvl="3" w:tplc="08090001" w:tentative="1">
-      <w:start w:val="1"/>
-      <w:numFmt w:val="bullet"/>
-      <w:lvlText w:val=""/>
-      <w:lvlJc w:val="left"/>
-      <w:pPr>
-        <w:ind w:left="2880" w:hanging="360"/>
-      </w:pPr>
-      <w:rPr>
-        <w:rFonts w:ascii="Symbol" w:hAnsi="Symbol" w:hint="default"/>
-      </w:rPr>
-    </w:lvl>
-    <w:lvl w:ilvl="4" w:tplc="08090003" w:tentative="1">
-      <w:start w:val="1"/>
-      <w:numFmt w:val="bullet"/>
-      <w:lvlText w:val="o"/>
-      <w:lvlJc w:val="left"/>
-      <w:pPr>
-        <w:ind w:left="3600" w:hanging="360"/>
-      </w:pPr>
-      <w:rPr>
-        <w:rFonts w:ascii="Courier New" w:hAnsi="Courier New" w:cs="Courier New" w:hint="default"/>
-      </w:rPr>
-    </w:lvl>
-    <w:lvl w:ilvl="5" w:tplc="08090005" w:tentative="1">
-      <w:start w:val="1"/>
-      <w:numFmt w:val="bullet"/>
-      <w:lvlText w:val=""/>
-      <w:lvlJc w:val="left"/>
-      <w:pPr>
-        <w:ind w:left="4320" w:hanging="360"/>
-      </w:pPr>
-      <w:rPr>
-        <w:rFonts w:ascii="Wingdings" w:hAnsi="Wingdings" w:hint="default"/>
-      </w:rPr>
-    </w:lvl>
-    <w:lvl w:ilvl="6" w:tplc="08090001" w:tentative="1">
-      <w:start w:val="1"/>
-      <w:numFmt w:val="bullet"/>
-      <w:lvlText w:val=""/>
-      <w:lvlJc w:val="left"/>
-      <w:pPr>
-        <w:ind w:left="5040" w:hanging="360"/>
-      </w:pPr>
-      <w:rPr>
-        <w:rFonts w:ascii="Symbol" w:hAnsi="Symbol" w:hint="default"/>
-      </w:rPr>
-    </w:lvl>
-    <w:lvl w:ilvl="7" w:tplc="08090003" w:tentative="1">
-      <w:start w:val="1"/>
-      <w:numFmt w:val="bullet"/>
-      <w:lvlText w:val="o"/>
-      <w:lvlJc w:val="left"/>
-      <w:pPr>
-        <w:ind w:left="5760" w:hanging="360"/>
-      </w:pPr>
-      <w:rPr>
-        <w:rFonts w:ascii="Courier New" w:hAnsi="Courier New" w:cs="Courier New" w:hint="default"/>
-      </w:rPr>
-    </w:lvl>
-    <w:lvl w:ilvl="8" w:tplc="08090005" w:tentative="1">
-      <w:start w:val="1"/>
-      <w:numFmt w:val="bullet"/>
-      <w:lvlText w:val=""/>
-      <w:lvlJc w:val="left"/>
-      <w:pPr>
-        <w:ind w:left="6480" w:hanging="360"/>
-      </w:pPr>
-      <w:rPr>
-        <w:rFonts w:ascii="Wingdings" w:hAnsi="Wingdings" w:hint="default"/>
+        <w:ind w:left="6480" w:hanging="-6120"/>
+      </w:pPr>
+      <w:rPr>
+        <w:rFonts w:ascii="OpenSymbol" w:hAnsi="OpenSymbol" w:cs="OpenSymbol" w:hint="default"/>
+        <w:u w:val="none"/>
       </w:rPr>
     </w:lvl>
   </w:abstractNum>
   <w:abstractNum w:abstractNumId="2">
-    <w:nsid w:val="420151D1"/>
-    <w:multiLevelType w:val="multilevel"/>
-    <w:tmpl w:val="2C0AF146"/>
     <w:lvl w:ilvl="0">
       <w:start w:val="1"/>
       <w:numFmt w:val="bullet"/>
       <w:lvlText w:val="-"/>
       <w:lvlJc w:val="left"/>
       <w:pPr>
-        <w:ind w:left="720" w:firstLine="360"/>
-      </w:pPr>
-      <w:rPr>
+        <w:ind w:left="720" w:hanging="-360"/>
+      </w:pPr>
+      <w:rPr>
+        <w:rFonts w:ascii="OpenSymbol" w:hAnsi="OpenSymbol" w:cs="OpenSymbol" w:hint="default"/>
         <w:u w:val="none"/>
       </w:rPr>
     </w:lvl>
@@ -1000,9 +1094,10 @@
       <w:lvlText w:val="-"/>
       <w:lvlJc w:val="left"/>
       <w:pPr>
-        <w:ind w:left="1440" w:firstLine="1080"/>
-      </w:pPr>
-      <w:rPr>
+        <w:ind w:left="1440" w:hanging="-1080"/>
+      </w:pPr>
+      <w:rPr>
+        <w:rFonts w:ascii="OpenSymbol" w:hAnsi="OpenSymbol" w:cs="OpenSymbol" w:hint="default"/>
         <w:u w:val="none"/>
       </w:rPr>
     </w:lvl>
@@ -1012,9 +1107,10 @@
       <w:lvlText w:val="-"/>
       <w:lvlJc w:val="left"/>
       <w:pPr>
-        <w:ind w:left="2160" w:firstLine="1800"/>
-      </w:pPr>
-      <w:rPr>
+        <w:ind w:left="2160" w:hanging="-1800"/>
+      </w:pPr>
+      <w:rPr>
+        <w:rFonts w:ascii="OpenSymbol" w:hAnsi="OpenSymbol" w:cs="OpenSymbol" w:hint="default"/>
         <w:u w:val="none"/>
       </w:rPr>
     </w:lvl>
@@ -1024,9 +1120,10 @@
       <w:lvlText w:val="-"/>
       <w:lvlJc w:val="left"/>
       <w:pPr>
-        <w:ind w:left="2880" w:firstLine="2520"/>
-      </w:pPr>
-      <w:rPr>
+        <w:ind w:left="2880" w:hanging="-2520"/>
+      </w:pPr>
+      <w:rPr>
+        <w:rFonts w:ascii="OpenSymbol" w:hAnsi="OpenSymbol" w:cs="OpenSymbol" w:hint="default"/>
         <w:u w:val="none"/>
       </w:rPr>
     </w:lvl>
@@ -1036,9 +1133,10 @@
       <w:lvlText w:val="-"/>
       <w:lvlJc w:val="left"/>
       <w:pPr>
-        <w:ind w:left="3600" w:firstLine="3240"/>
-      </w:pPr>
-      <w:rPr>
+        <w:ind w:left="3600" w:hanging="-3240"/>
+      </w:pPr>
+      <w:rPr>
+        <w:rFonts w:ascii="OpenSymbol" w:hAnsi="OpenSymbol" w:cs="OpenSymbol" w:hint="default"/>
         <w:u w:val="none"/>
       </w:rPr>
     </w:lvl>
@@ -1048,9 +1146,10 @@
       <w:lvlText w:val="-"/>
       <w:lvlJc w:val="left"/>
       <w:pPr>
-        <w:ind w:left="4320" w:firstLine="3960"/>
-      </w:pPr>
-      <w:rPr>
+        <w:ind w:left="4320" w:hanging="-3960"/>
+      </w:pPr>
+      <w:rPr>
+        <w:rFonts w:ascii="OpenSymbol" w:hAnsi="OpenSymbol" w:cs="OpenSymbol" w:hint="default"/>
         <w:u w:val="none"/>
       </w:rPr>
     </w:lvl>
@@ -1060,9 +1159,10 @@
       <w:lvlText w:val="-"/>
       <w:lvlJc w:val="left"/>
       <w:pPr>
-        <w:ind w:left="5040" w:firstLine="4680"/>
-      </w:pPr>
-      <w:rPr>
+        <w:ind w:left="5040" w:hanging="-4680"/>
+      </w:pPr>
+      <w:rPr>
+        <w:rFonts w:ascii="OpenSymbol" w:hAnsi="OpenSymbol" w:cs="OpenSymbol" w:hint="default"/>
         <w:u w:val="none"/>
       </w:rPr>
     </w:lvl>
@@ -1072,9 +1172,10 @@
       <w:lvlText w:val="-"/>
       <w:lvlJc w:val="left"/>
       <w:pPr>
-        <w:ind w:left="5760" w:firstLine="5400"/>
-      </w:pPr>
-      <w:rPr>
+        <w:ind w:left="5760" w:hanging="-5400"/>
+      </w:pPr>
+      <w:rPr>
+        <w:rFonts w:ascii="OpenSymbol" w:hAnsi="OpenSymbol" w:cs="OpenSymbol" w:hint="default"/>
         <w:u w:val="none"/>
       </w:rPr>
     </w:lvl>
@@ -1084,26 +1185,25 @@
       <w:lvlText w:val="-"/>
       <w:lvlJc w:val="left"/>
       <w:pPr>
-        <w:ind w:left="6480" w:firstLine="6120"/>
-      </w:pPr>
-      <w:rPr>
+        <w:ind w:left="6480" w:hanging="-6120"/>
+      </w:pPr>
+      <w:rPr>
+        <w:rFonts w:ascii="OpenSymbol" w:hAnsi="OpenSymbol" w:cs="OpenSymbol" w:hint="default"/>
         <w:u w:val="none"/>
       </w:rPr>
     </w:lvl>
   </w:abstractNum>
   <w:abstractNum w:abstractNumId="3">
-    <w:nsid w:val="47F13F5B"/>
-    <w:multiLevelType w:val="multilevel"/>
-    <w:tmpl w:val="84948392"/>
     <w:lvl w:ilvl="0">
       <w:start w:val="1"/>
       <w:numFmt w:val="bullet"/>
       <w:lvlText w:val="-"/>
       <w:lvlJc w:val="left"/>
       <w:pPr>
-        <w:ind w:left="720" w:firstLine="360"/>
-      </w:pPr>
-      <w:rPr>
+        <w:ind w:left="720" w:hanging="-360"/>
+      </w:pPr>
+      <w:rPr>
+        <w:rFonts w:ascii="OpenSymbol" w:hAnsi="OpenSymbol" w:cs="OpenSymbol" w:hint="default"/>
         <w:u w:val="none"/>
       </w:rPr>
     </w:lvl>
@@ -1113,9 +1213,10 @@
       <w:lvlText w:val="-"/>
       <w:lvlJc w:val="left"/>
       <w:pPr>
-        <w:ind w:left="1440" w:firstLine="1080"/>
-      </w:pPr>
-      <w:rPr>
+        <w:ind w:left="1440" w:hanging="-1080"/>
+      </w:pPr>
+      <w:rPr>
+        <w:rFonts w:ascii="OpenSymbol" w:hAnsi="OpenSymbol" w:cs="OpenSymbol" w:hint="default"/>
         <w:u w:val="none"/>
       </w:rPr>
     </w:lvl>
@@ -1125,9 +1226,10 @@
       <w:lvlText w:val="-"/>
       <w:lvlJc w:val="left"/>
       <w:pPr>
-        <w:ind w:left="2160" w:firstLine="1800"/>
-      </w:pPr>
-      <w:rPr>
+        <w:ind w:left="2160" w:hanging="-1800"/>
+      </w:pPr>
+      <w:rPr>
+        <w:rFonts w:ascii="OpenSymbol" w:hAnsi="OpenSymbol" w:cs="OpenSymbol" w:hint="default"/>
         <w:u w:val="none"/>
       </w:rPr>
     </w:lvl>
@@ -1137,9 +1239,10 @@
       <w:lvlText w:val="-"/>
       <w:lvlJc w:val="left"/>
       <w:pPr>
-        <w:ind w:left="2880" w:firstLine="2520"/>
-      </w:pPr>
-      <w:rPr>
+        <w:ind w:left="2880" w:hanging="-2520"/>
+      </w:pPr>
+      <w:rPr>
+        <w:rFonts w:ascii="OpenSymbol" w:hAnsi="OpenSymbol" w:cs="OpenSymbol" w:hint="default"/>
         <w:u w:val="none"/>
       </w:rPr>
     </w:lvl>
@@ -1149,9 +1252,10 @@
       <w:lvlText w:val="-"/>
       <w:lvlJc w:val="left"/>
       <w:pPr>
-        <w:ind w:left="3600" w:firstLine="3240"/>
-      </w:pPr>
-      <w:rPr>
+        <w:ind w:left="3600" w:hanging="-3240"/>
+      </w:pPr>
+      <w:rPr>
+        <w:rFonts w:ascii="OpenSymbol" w:hAnsi="OpenSymbol" w:cs="OpenSymbol" w:hint="default"/>
         <w:u w:val="none"/>
       </w:rPr>
     </w:lvl>
@@ -1161,9 +1265,10 @@
       <w:lvlText w:val="-"/>
       <w:lvlJc w:val="left"/>
       <w:pPr>
-        <w:ind w:left="4320" w:firstLine="3960"/>
-      </w:pPr>
-      <w:rPr>
+        <w:ind w:left="4320" w:hanging="-3960"/>
+      </w:pPr>
+      <w:rPr>
+        <w:rFonts w:ascii="OpenSymbol" w:hAnsi="OpenSymbol" w:cs="OpenSymbol" w:hint="default"/>
         <w:u w:val="none"/>
       </w:rPr>
     </w:lvl>
@@ -1173,9 +1278,10 @@
       <w:lvlText w:val="-"/>
       <w:lvlJc w:val="left"/>
       <w:pPr>
-        <w:ind w:left="5040" w:firstLine="4680"/>
-      </w:pPr>
-      <w:rPr>
+        <w:ind w:left="5040" w:hanging="-4680"/>
+      </w:pPr>
+      <w:rPr>
+        <w:rFonts w:ascii="OpenSymbol" w:hAnsi="OpenSymbol" w:cs="OpenSymbol" w:hint="default"/>
         <w:u w:val="none"/>
       </w:rPr>
     </w:lvl>
@@ -1185,9 +1291,10 @@
       <w:lvlText w:val="-"/>
       <w:lvlJc w:val="left"/>
       <w:pPr>
-        <w:ind w:left="5760" w:firstLine="5400"/>
-      </w:pPr>
-      <w:rPr>
+        <w:ind w:left="5760" w:hanging="-5400"/>
+      </w:pPr>
+      <w:rPr>
+        <w:rFonts w:ascii="OpenSymbol" w:hAnsi="OpenSymbol" w:cs="OpenSymbol" w:hint="default"/>
         <w:u w:val="none"/>
       </w:rPr>
     </w:lvl>
@@ -1197,26 +1304,25 @@
       <w:lvlText w:val="-"/>
       <w:lvlJc w:val="left"/>
       <w:pPr>
-        <w:ind w:left="6480" w:firstLine="6120"/>
-      </w:pPr>
-      <w:rPr>
+        <w:ind w:left="6480" w:hanging="-6120"/>
+      </w:pPr>
+      <w:rPr>
+        <w:rFonts w:ascii="OpenSymbol" w:hAnsi="OpenSymbol" w:cs="OpenSymbol" w:hint="default"/>
         <w:u w:val="none"/>
       </w:rPr>
     </w:lvl>
   </w:abstractNum>
   <w:abstractNum w:abstractNumId="4">
-    <w:nsid w:val="54237EFC"/>
-    <w:multiLevelType w:val="multilevel"/>
-    <w:tmpl w:val="9E42F016"/>
     <w:lvl w:ilvl="0">
       <w:start w:val="1"/>
       <w:numFmt w:val="bullet"/>
       <w:lvlText w:val="-"/>
       <w:lvlJc w:val="left"/>
       <w:pPr>
-        <w:ind w:left="720" w:firstLine="360"/>
-      </w:pPr>
-      <w:rPr>
+        <w:ind w:left="720" w:hanging="-360"/>
+      </w:pPr>
+      <w:rPr>
+        <w:rFonts w:ascii="OpenSymbol" w:hAnsi="OpenSymbol" w:cs="OpenSymbol" w:hint="default"/>
         <w:u w:val="none"/>
       </w:rPr>
     </w:lvl>
@@ -1226,9 +1332,10 @@
       <w:lvlText w:val="-"/>
       <w:lvlJc w:val="left"/>
       <w:pPr>
-        <w:ind w:left="1440" w:firstLine="1080"/>
-      </w:pPr>
-      <w:rPr>
+        <w:ind w:left="1440" w:hanging="-1080"/>
+      </w:pPr>
+      <w:rPr>
+        <w:rFonts w:ascii="OpenSymbol" w:hAnsi="OpenSymbol" w:cs="OpenSymbol" w:hint="default"/>
         <w:u w:val="none"/>
       </w:rPr>
     </w:lvl>
@@ -1238,9 +1345,10 @@
       <w:lvlText w:val="-"/>
       <w:lvlJc w:val="left"/>
       <w:pPr>
-        <w:ind w:left="2160" w:firstLine="1800"/>
-      </w:pPr>
-      <w:rPr>
+        <w:ind w:left="2160" w:hanging="-1800"/>
+      </w:pPr>
+      <w:rPr>
+        <w:rFonts w:ascii="OpenSymbol" w:hAnsi="OpenSymbol" w:cs="OpenSymbol" w:hint="default"/>
         <w:u w:val="none"/>
       </w:rPr>
     </w:lvl>
@@ -1250,9 +1358,10 @@
       <w:lvlText w:val="-"/>
       <w:lvlJc w:val="left"/>
       <w:pPr>
-        <w:ind w:left="2880" w:firstLine="2520"/>
-      </w:pPr>
-      <w:rPr>
+        <w:ind w:left="2880" w:hanging="-2520"/>
+      </w:pPr>
+      <w:rPr>
+        <w:rFonts w:ascii="OpenSymbol" w:hAnsi="OpenSymbol" w:cs="OpenSymbol" w:hint="default"/>
         <w:u w:val="none"/>
       </w:rPr>
     </w:lvl>
@@ -1262,9 +1371,10 @@
       <w:lvlText w:val="-"/>
       <w:lvlJc w:val="left"/>
       <w:pPr>
-        <w:ind w:left="3600" w:firstLine="3240"/>
-      </w:pPr>
-      <w:rPr>
+        <w:ind w:left="3600" w:hanging="-3240"/>
+      </w:pPr>
+      <w:rPr>
+        <w:rFonts w:ascii="OpenSymbol" w:hAnsi="OpenSymbol" w:cs="OpenSymbol" w:hint="default"/>
         <w:u w:val="none"/>
       </w:rPr>
     </w:lvl>
@@ -1274,9 +1384,10 @@
       <w:lvlText w:val="-"/>
       <w:lvlJc w:val="left"/>
       <w:pPr>
-        <w:ind w:left="4320" w:firstLine="3960"/>
-      </w:pPr>
-      <w:rPr>
+        <w:ind w:left="4320" w:hanging="-3960"/>
+      </w:pPr>
+      <w:rPr>
+        <w:rFonts w:ascii="OpenSymbol" w:hAnsi="OpenSymbol" w:cs="OpenSymbol" w:hint="default"/>
         <w:u w:val="none"/>
       </w:rPr>
     </w:lvl>
@@ -1286,9 +1397,10 @@
       <w:lvlText w:val="-"/>
       <w:lvlJc w:val="left"/>
       <w:pPr>
-        <w:ind w:left="5040" w:firstLine="4680"/>
-      </w:pPr>
-      <w:rPr>
+        <w:ind w:left="5040" w:hanging="-4680"/>
+      </w:pPr>
+      <w:rPr>
+        <w:rFonts w:ascii="OpenSymbol" w:hAnsi="OpenSymbol" w:cs="OpenSymbol" w:hint="default"/>
         <w:u w:val="none"/>
       </w:rPr>
     </w:lvl>
@@ -1298,9 +1410,10 @@
       <w:lvlText w:val="-"/>
       <w:lvlJc w:val="left"/>
       <w:pPr>
-        <w:ind w:left="5760" w:firstLine="5400"/>
-      </w:pPr>
-      <w:rPr>
+        <w:ind w:left="5760" w:hanging="-5400"/>
+      </w:pPr>
+      <w:rPr>
+        <w:rFonts w:ascii="OpenSymbol" w:hAnsi="OpenSymbol" w:cs="OpenSymbol" w:hint="default"/>
         <w:u w:val="none"/>
       </w:rPr>
     </w:lvl>
@@ -1310,26 +1423,25 @@
       <w:lvlText w:val="-"/>
       <w:lvlJc w:val="left"/>
       <w:pPr>
-        <w:ind w:left="6480" w:firstLine="6120"/>
-      </w:pPr>
-      <w:rPr>
+        <w:ind w:left="6480" w:hanging="-6120"/>
+      </w:pPr>
+      <w:rPr>
+        <w:rFonts w:ascii="OpenSymbol" w:hAnsi="OpenSymbol" w:cs="OpenSymbol" w:hint="default"/>
         <w:u w:val="none"/>
       </w:rPr>
     </w:lvl>
   </w:abstractNum>
   <w:abstractNum w:abstractNumId="5">
-    <w:nsid w:val="70053216"/>
-    <w:multiLevelType w:val="multilevel"/>
-    <w:tmpl w:val="85243098"/>
     <w:lvl w:ilvl="0">
       <w:start w:val="1"/>
       <w:numFmt w:val="bullet"/>
       <w:lvlText w:val="-"/>
       <w:lvlJc w:val="left"/>
       <w:pPr>
-        <w:ind w:left="720" w:firstLine="360"/>
-      </w:pPr>
-      <w:rPr>
+        <w:ind w:left="720" w:hanging="-360"/>
+      </w:pPr>
+      <w:rPr>
+        <w:rFonts w:ascii="OpenSymbol" w:hAnsi="OpenSymbol" w:cs="OpenSymbol" w:hint="default"/>
         <w:u w:val="none"/>
       </w:rPr>
     </w:lvl>
@@ -1339,9 +1451,10 @@
       <w:lvlText w:val="-"/>
       <w:lvlJc w:val="left"/>
       <w:pPr>
-        <w:ind w:left="1440" w:firstLine="1080"/>
-      </w:pPr>
-      <w:rPr>
+        <w:ind w:left="1440" w:hanging="-1080"/>
+      </w:pPr>
+      <w:rPr>
+        <w:rFonts w:ascii="OpenSymbol" w:hAnsi="OpenSymbol" w:cs="OpenSymbol" w:hint="default"/>
         <w:u w:val="none"/>
       </w:rPr>
     </w:lvl>
@@ -1351,9 +1464,10 @@
       <w:lvlText w:val="-"/>
       <w:lvlJc w:val="left"/>
       <w:pPr>
-        <w:ind w:left="2160" w:firstLine="1800"/>
-      </w:pPr>
-      <w:rPr>
+        <w:ind w:left="2160" w:hanging="-1800"/>
+      </w:pPr>
+      <w:rPr>
+        <w:rFonts w:ascii="OpenSymbol" w:hAnsi="OpenSymbol" w:cs="OpenSymbol" w:hint="default"/>
         <w:u w:val="none"/>
       </w:rPr>
     </w:lvl>
@@ -1363,9 +1477,10 @@
       <w:lvlText w:val="-"/>
       <w:lvlJc w:val="left"/>
       <w:pPr>
-        <w:ind w:left="2880" w:firstLine="2520"/>
-      </w:pPr>
-      <w:rPr>
+        <w:ind w:left="2880" w:hanging="-2520"/>
+      </w:pPr>
+      <w:rPr>
+        <w:rFonts w:ascii="OpenSymbol" w:hAnsi="OpenSymbol" w:cs="OpenSymbol" w:hint="default"/>
         <w:u w:val="none"/>
       </w:rPr>
     </w:lvl>
@@ -1375,9 +1490,10 @@
       <w:lvlText w:val="-"/>
       <w:lvlJc w:val="left"/>
       <w:pPr>
-        <w:ind w:left="3600" w:firstLine="3240"/>
-      </w:pPr>
-      <w:rPr>
+        <w:ind w:left="3600" w:hanging="-3240"/>
+      </w:pPr>
+      <w:rPr>
+        <w:rFonts w:ascii="OpenSymbol" w:hAnsi="OpenSymbol" w:cs="OpenSymbol" w:hint="default"/>
         <w:u w:val="none"/>
       </w:rPr>
     </w:lvl>
@@ -1387,9 +1503,10 @@
       <w:lvlText w:val="-"/>
       <w:lvlJc w:val="left"/>
       <w:pPr>
-        <w:ind w:left="4320" w:firstLine="3960"/>
-      </w:pPr>
-      <w:rPr>
+        <w:ind w:left="4320" w:hanging="-3960"/>
+      </w:pPr>
+      <w:rPr>
+        <w:rFonts w:ascii="OpenSymbol" w:hAnsi="OpenSymbol" w:cs="OpenSymbol" w:hint="default"/>
         <w:u w:val="none"/>
       </w:rPr>
     </w:lvl>
@@ -1399,9 +1516,10 @@
       <w:lvlText w:val="-"/>
       <w:lvlJc w:val="left"/>
       <w:pPr>
-        <w:ind w:left="5040" w:firstLine="4680"/>
-      </w:pPr>
-      <w:rPr>
+        <w:ind w:left="5040" w:hanging="-4680"/>
+      </w:pPr>
+      <w:rPr>
+        <w:rFonts w:ascii="OpenSymbol" w:hAnsi="OpenSymbol" w:cs="OpenSymbol" w:hint="default"/>
         <w:u w:val="none"/>
       </w:rPr>
     </w:lvl>
@@ -1411,9 +1529,10 @@
       <w:lvlText w:val="-"/>
       <w:lvlJc w:val="left"/>
       <w:pPr>
-        <w:ind w:left="5760" w:firstLine="5400"/>
-      </w:pPr>
-      <w:rPr>
+        <w:ind w:left="5760" w:hanging="-5400"/>
+      </w:pPr>
+      <w:rPr>
+        <w:rFonts w:ascii="OpenSymbol" w:hAnsi="OpenSymbol" w:cs="OpenSymbol" w:hint="default"/>
         <w:u w:val="none"/>
       </w:rPr>
     </w:lvl>
@@ -1423,40 +1542,413 @@
       <w:lvlText w:val="-"/>
       <w:lvlJc w:val="left"/>
       <w:pPr>
-        <w:ind w:left="6480" w:firstLine="6120"/>
-      </w:pPr>
-      <w:rPr>
-        <w:u w:val="none"/>
-      </w:rPr>
+        <w:ind w:left="6480" w:hanging="-6120"/>
+      </w:pPr>
+      <w:rPr>
+        <w:rFonts w:ascii="OpenSymbol" w:hAnsi="OpenSymbol" w:cs="OpenSymbol" w:hint="default"/>
+        <w:u w:val="none"/>
+      </w:rPr>
+    </w:lvl>
+  </w:abstractNum>
+  <w:abstractNum w:abstractNumId="6">
+    <w:lvl w:ilvl="0">
+      <w:start w:val="1"/>
+      <w:numFmt w:val="bullet"/>
+      <w:lvlText w:val=""/>
+      <w:lvlJc w:val="left"/>
+      <w:pPr>
+        <w:ind w:left="720" w:hanging="360"/>
+      </w:pPr>
+      <w:rPr>
+        <w:rFonts w:ascii="Symbol" w:hAnsi="Symbol" w:cs="Symbol" w:hint="default"/>
+      </w:rPr>
+    </w:lvl>
+    <w:lvl w:ilvl="1">
+      <w:start w:val="1"/>
+      <w:numFmt w:val="bullet"/>
+      <w:lvlText w:val="o"/>
+      <w:lvlJc w:val="left"/>
+      <w:pPr>
+        <w:ind w:left="1440" w:hanging="360"/>
+      </w:pPr>
+      <w:rPr>
+        <w:rFonts w:ascii="Courier New" w:hAnsi="Courier New" w:cs="Courier New" w:hint="default"/>
+      </w:rPr>
+    </w:lvl>
+    <w:lvl w:ilvl="2">
+      <w:start w:val="1"/>
+      <w:numFmt w:val="bullet"/>
+      <w:lvlText w:val=""/>
+      <w:lvlJc w:val="left"/>
+      <w:pPr>
+        <w:ind w:left="2160" w:hanging="360"/>
+      </w:pPr>
+      <w:rPr>
+        <w:rFonts w:ascii="Wingdings" w:hAnsi="Wingdings" w:cs="Wingdings" w:hint="default"/>
+      </w:rPr>
+    </w:lvl>
+    <w:lvl w:ilvl="3">
+      <w:start w:val="1"/>
+      <w:numFmt w:val="bullet"/>
+      <w:lvlText w:val=""/>
+      <w:lvlJc w:val="left"/>
+      <w:pPr>
+        <w:ind w:left="2880" w:hanging="360"/>
+      </w:pPr>
+      <w:rPr>
+        <w:rFonts w:ascii="Symbol" w:hAnsi="Symbol" w:cs="Symbol" w:hint="default"/>
+      </w:rPr>
+    </w:lvl>
+    <w:lvl w:ilvl="4">
+      <w:start w:val="1"/>
+      <w:numFmt w:val="bullet"/>
+      <w:lvlText w:val="o"/>
+      <w:lvlJc w:val="left"/>
+      <w:pPr>
+        <w:ind w:left="3600" w:hanging="360"/>
+      </w:pPr>
+      <w:rPr>
+        <w:rFonts w:ascii="Courier New" w:hAnsi="Courier New" w:cs="Courier New" w:hint="default"/>
+      </w:rPr>
+    </w:lvl>
+    <w:lvl w:ilvl="5">
+      <w:start w:val="1"/>
+      <w:numFmt w:val="bullet"/>
+      <w:lvlText w:val=""/>
+      <w:lvlJc w:val="left"/>
+      <w:pPr>
+        <w:ind w:left="4320" w:hanging="360"/>
+      </w:pPr>
+      <w:rPr>
+        <w:rFonts w:ascii="Wingdings" w:hAnsi="Wingdings" w:cs="Wingdings" w:hint="default"/>
+      </w:rPr>
+    </w:lvl>
+    <w:lvl w:ilvl="6">
+      <w:start w:val="1"/>
+      <w:numFmt w:val="bullet"/>
+      <w:lvlText w:val=""/>
+      <w:lvlJc w:val="left"/>
+      <w:pPr>
+        <w:ind w:left="5040" w:hanging="360"/>
+      </w:pPr>
+      <w:rPr>
+        <w:rFonts w:ascii="Symbol" w:hAnsi="Symbol" w:cs="Symbol" w:hint="default"/>
+      </w:rPr>
+    </w:lvl>
+    <w:lvl w:ilvl="7">
+      <w:start w:val="1"/>
+      <w:numFmt w:val="bullet"/>
+      <w:lvlText w:val="o"/>
+      <w:lvlJc w:val="left"/>
+      <w:pPr>
+        <w:ind w:left="5760" w:hanging="360"/>
+      </w:pPr>
+      <w:rPr>
+        <w:rFonts w:ascii="Courier New" w:hAnsi="Courier New" w:cs="Courier New" w:hint="default"/>
+      </w:rPr>
+    </w:lvl>
+    <w:lvl w:ilvl="8">
+      <w:start w:val="1"/>
+      <w:numFmt w:val="bullet"/>
+      <w:lvlText w:val=""/>
+      <w:lvlJc w:val="left"/>
+      <w:pPr>
+        <w:ind w:left="6480" w:hanging="360"/>
+      </w:pPr>
+      <w:rPr>
+        <w:rFonts w:ascii="Wingdings" w:hAnsi="Wingdings" w:cs="Wingdings" w:hint="default"/>
+      </w:rPr>
+    </w:lvl>
+  </w:abstractNum>
+  <w:abstractNum w:abstractNumId="7">
+    <w:lvl w:ilvl="0">
+      <w:start w:val="1"/>
+      <w:numFmt w:val="bullet"/>
+      <w:lvlText w:val=""/>
+      <w:lvlJc w:val="left"/>
+      <w:pPr>
+        <w:tabs>
+          <w:tab w:val="num" w:pos="720"/>
+        </w:tabs>
+        <w:ind w:left="720" w:hanging="360"/>
+      </w:pPr>
+      <w:rPr>
+        <w:rFonts w:ascii="Symbol" w:hAnsi="Symbol" w:cs="Symbol" w:hint="default"/>
+      </w:rPr>
+    </w:lvl>
+    <w:lvl w:ilvl="1">
+      <w:start w:val="1"/>
+      <w:numFmt w:val="bullet"/>
+      <w:lvlText w:val=""/>
+      <w:lvlJc w:val="left"/>
+      <w:pPr>
+        <w:tabs>
+          <w:tab w:val="num" w:pos="1080"/>
+        </w:tabs>
+        <w:ind w:left="1080" w:hanging="360"/>
+      </w:pPr>
+      <w:rPr>
+        <w:rFonts w:ascii="Symbol" w:hAnsi="Symbol" w:cs="Symbol" w:hint="default"/>
+      </w:rPr>
+    </w:lvl>
+    <w:lvl w:ilvl="2">
+      <w:start w:val="1"/>
+      <w:numFmt w:val="bullet"/>
+      <w:lvlText w:val=""/>
+      <w:lvlJc w:val="left"/>
+      <w:pPr>
+        <w:tabs>
+          <w:tab w:val="num" w:pos="1440"/>
+        </w:tabs>
+        <w:ind w:left="1440" w:hanging="360"/>
+      </w:pPr>
+      <w:rPr>
+        <w:rFonts w:ascii="Symbol" w:hAnsi="Symbol" w:cs="Symbol" w:hint="default"/>
+      </w:rPr>
+    </w:lvl>
+    <w:lvl w:ilvl="3">
+      <w:start w:val="1"/>
+      <w:numFmt w:val="bullet"/>
+      <w:lvlText w:val=""/>
+      <w:lvlJc w:val="left"/>
+      <w:pPr>
+        <w:tabs>
+          <w:tab w:val="num" w:pos="1800"/>
+        </w:tabs>
+        <w:ind w:left="1800" w:hanging="360"/>
+      </w:pPr>
+      <w:rPr>
+        <w:rFonts w:ascii="Symbol" w:hAnsi="Symbol" w:cs="Symbol" w:hint="default"/>
+      </w:rPr>
+    </w:lvl>
+    <w:lvl w:ilvl="4">
+      <w:start w:val="1"/>
+      <w:numFmt w:val="bullet"/>
+      <w:lvlText w:val=""/>
+      <w:lvlJc w:val="left"/>
+      <w:pPr>
+        <w:tabs>
+          <w:tab w:val="num" w:pos="2160"/>
+        </w:tabs>
+        <w:ind w:left="2160" w:hanging="360"/>
+      </w:pPr>
+      <w:rPr>
+        <w:rFonts w:ascii="Symbol" w:hAnsi="Symbol" w:cs="Symbol" w:hint="default"/>
+      </w:rPr>
+    </w:lvl>
+    <w:lvl w:ilvl="5">
+      <w:start w:val="1"/>
+      <w:numFmt w:val="bullet"/>
+      <w:lvlText w:val=""/>
+      <w:lvlJc w:val="left"/>
+      <w:pPr>
+        <w:tabs>
+          <w:tab w:val="num" w:pos="2520"/>
+        </w:tabs>
+        <w:ind w:left="2520" w:hanging="360"/>
+      </w:pPr>
+      <w:rPr>
+        <w:rFonts w:ascii="Symbol" w:hAnsi="Symbol" w:cs="Symbol" w:hint="default"/>
+      </w:rPr>
+    </w:lvl>
+    <w:lvl w:ilvl="6">
+      <w:start w:val="1"/>
+      <w:numFmt w:val="bullet"/>
+      <w:lvlText w:val=""/>
+      <w:lvlJc w:val="left"/>
+      <w:pPr>
+        <w:tabs>
+          <w:tab w:val="num" w:pos="2880"/>
+        </w:tabs>
+        <w:ind w:left="2880" w:hanging="360"/>
+      </w:pPr>
+      <w:rPr>
+        <w:rFonts w:ascii="Symbol" w:hAnsi="Symbol" w:cs="Symbol" w:hint="default"/>
+      </w:rPr>
+    </w:lvl>
+    <w:lvl w:ilvl="7">
+      <w:start w:val="1"/>
+      <w:numFmt w:val="bullet"/>
+      <w:lvlText w:val=""/>
+      <w:lvlJc w:val="left"/>
+      <w:pPr>
+        <w:tabs>
+          <w:tab w:val="num" w:pos="3240"/>
+        </w:tabs>
+        <w:ind w:left="3240" w:hanging="360"/>
+      </w:pPr>
+      <w:rPr>
+        <w:rFonts w:ascii="Symbol" w:hAnsi="Symbol" w:cs="Symbol" w:hint="default"/>
+      </w:rPr>
+    </w:lvl>
+    <w:lvl w:ilvl="8">
+      <w:start w:val="1"/>
+      <w:numFmt w:val="bullet"/>
+      <w:lvlText w:val=""/>
+      <w:lvlJc w:val="left"/>
+      <w:pPr>
+        <w:tabs>
+          <w:tab w:val="num" w:pos="3600"/>
+        </w:tabs>
+        <w:ind w:left="3600" w:hanging="360"/>
+      </w:pPr>
+      <w:rPr>
+        <w:rFonts w:ascii="Symbol" w:hAnsi="Symbol" w:cs="Symbol" w:hint="default"/>
+      </w:rPr>
+    </w:lvl>
+  </w:abstractNum>
+  <w:abstractNum w:abstractNumId="8">
+    <w:lvl w:ilvl="0">
+      <w:start w:val="1"/>
+      <w:numFmt w:val="none"/>
+      <w:suff w:val="nothing"/>
+      <w:lvlText w:val=""/>
+      <w:lvlJc w:val="left"/>
+      <w:pPr>
+        <w:tabs>
+          <w:tab w:val="num" w:pos="432"/>
+        </w:tabs>
+        <w:ind w:left="432" w:hanging="432"/>
+      </w:pPr>
+    </w:lvl>
+    <w:lvl w:ilvl="1">
+      <w:start w:val="1"/>
+      <w:numFmt w:val="none"/>
+      <w:suff w:val="nothing"/>
+      <w:lvlText w:val=""/>
+      <w:lvlJc w:val="left"/>
+      <w:pPr>
+        <w:tabs>
+          <w:tab w:val="num" w:pos="576"/>
+        </w:tabs>
+        <w:ind w:left="576" w:hanging="576"/>
+      </w:pPr>
+    </w:lvl>
+    <w:lvl w:ilvl="2">
+      <w:start w:val="1"/>
+      <w:numFmt w:val="none"/>
+      <w:suff w:val="nothing"/>
+      <w:lvlText w:val=""/>
+      <w:lvlJc w:val="left"/>
+      <w:pPr>
+        <w:tabs>
+          <w:tab w:val="num" w:pos="720"/>
+        </w:tabs>
+        <w:ind w:left="720" w:hanging="720"/>
+      </w:pPr>
+    </w:lvl>
+    <w:lvl w:ilvl="3">
+      <w:start w:val="1"/>
+      <w:numFmt w:val="none"/>
+      <w:suff w:val="nothing"/>
+      <w:lvlText w:val=""/>
+      <w:lvlJc w:val="left"/>
+      <w:pPr>
+        <w:tabs>
+          <w:tab w:val="num" w:pos="864"/>
+        </w:tabs>
+        <w:ind w:left="864" w:hanging="864"/>
+      </w:pPr>
+    </w:lvl>
+    <w:lvl w:ilvl="4">
+      <w:start w:val="1"/>
+      <w:numFmt w:val="none"/>
+      <w:suff w:val="nothing"/>
+      <w:lvlText w:val=""/>
+      <w:lvlJc w:val="left"/>
+      <w:pPr>
+        <w:tabs>
+          <w:tab w:val="num" w:pos="1008"/>
+        </w:tabs>
+        <w:ind w:left="1008" w:hanging="1008"/>
+      </w:pPr>
+    </w:lvl>
+    <w:lvl w:ilvl="5">
+      <w:start w:val="1"/>
+      <w:numFmt w:val="none"/>
+      <w:suff w:val="nothing"/>
+      <w:lvlText w:val=""/>
+      <w:lvlJc w:val="left"/>
+      <w:pPr>
+        <w:tabs>
+          <w:tab w:val="num" w:pos="1152"/>
+        </w:tabs>
+        <w:ind w:left="1152" w:hanging="1152"/>
+      </w:pPr>
+    </w:lvl>
+    <w:lvl w:ilvl="6">
+      <w:start w:val="1"/>
+      <w:numFmt w:val="none"/>
+      <w:suff w:val="nothing"/>
+      <w:lvlText w:val=""/>
+      <w:lvlJc w:val="left"/>
+      <w:pPr>
+        <w:tabs>
+          <w:tab w:val="num" w:pos="1296"/>
+        </w:tabs>
+        <w:ind w:left="1296" w:hanging="1296"/>
+      </w:pPr>
+    </w:lvl>
+    <w:lvl w:ilvl="7">
+      <w:start w:val="1"/>
+      <w:numFmt w:val="none"/>
+      <w:suff w:val="nothing"/>
+      <w:lvlText w:val=""/>
+      <w:lvlJc w:val="left"/>
+      <w:pPr>
+        <w:tabs>
+          <w:tab w:val="num" w:pos="1440"/>
+        </w:tabs>
+        <w:ind w:left="1440" w:hanging="1440"/>
+      </w:pPr>
+    </w:lvl>
+    <w:lvl w:ilvl="8">
+      <w:start w:val="1"/>
+      <w:numFmt w:val="none"/>
+      <w:suff w:val="nothing"/>
+      <w:lvlText w:val=""/>
+      <w:lvlJc w:val="left"/>
+      <w:pPr>
+        <w:tabs>
+          <w:tab w:val="num" w:pos="1584"/>
+        </w:tabs>
+        <w:ind w:left="1584" w:hanging="1584"/>
+      </w:pPr>
     </w:lvl>
   </w:abstractNum>
   <w:num w:numId="1">
-    <w:abstractNumId w:val="4"/>
+    <w:abstractNumId w:val="1"/>
   </w:num>
   <w:num w:numId="2">
-    <w:abstractNumId w:val="0"/>
+    <w:abstractNumId w:val="2"/>
   </w:num>
   <w:num w:numId="3">
-    <w:abstractNumId w:val="2"/>
+    <w:abstractNumId w:val="3"/>
   </w:num>
   <w:num w:numId="4">
-    <w:abstractNumId w:val="3"/>
+    <w:abstractNumId w:val="4"/>
   </w:num>
   <w:num w:numId="5">
     <w:abstractNumId w:val="5"/>
   </w:num>
   <w:num w:numId="6">
-    <w:abstractNumId w:val="1"/>
+    <w:abstractNumId w:val="6"/>
+  </w:num>
+  <w:num w:numId="7">
+    <w:abstractNumId w:val="7"/>
+  </w:num>
+  <w:num w:numId="8">
+    <w:abstractNumId w:val="8"/>
   </w:num>
 </w:numbering>
 </file>
 
 <file path=word/styles.xml><?xml version="1.0" encoding="utf-8"?>
-<w:styles xmlns:mc="http://schemas.openxmlformats.org/markup-compatibility/2006" xmlns:r="http://schemas.openxmlformats.org/officeDocument/2006/relationships" xmlns:w="http://schemas.openxmlformats.org/wordprocessingml/2006/main" xmlns:w14="http://schemas.microsoft.com/office/word/2010/wordml" xmlns:w15="http://schemas.microsoft.com/office/word/2012/wordml" mc:Ignorable="w14 w15">
+<w:styles xmlns:w="http://schemas.openxmlformats.org/wordprocessingml/2006/main">
   <w:docDefaults>
     <w:rPrDefault>
       <w:rPr>
-        <w:rFonts w:ascii="Arial" w:eastAsia="Arial" w:hAnsi="Arial" w:cs="Arial"/>
+        <w:rFonts w:ascii="Arial" w:hAnsi="Arial" w:eastAsia="Arial" w:cs="Arial"/>
         <w:color w:val="000000"/>
         <w:sz w:val="22"/>
         <w:szCs w:val="22"/>
@@ -1465,399 +1957,413 @@
     </w:rPrDefault>
     <w:pPrDefault>
       <w:pPr>
-        <w:spacing w:line="276" w:lineRule="auto"/>
+        <w:spacing w:lineRule="auto" w:line="276"/>
       </w:pPr>
     </w:pPrDefault>
   </w:docDefaults>
-  <w:latentStyles w:defLockedState="0" w:defUIPriority="99" w:defSemiHidden="0" w:defUnhideWhenUsed="0" w:defQFormat="0" w:count="382">
-    <w:lsdException w:name="Normal" w:uiPriority="0" w:qFormat="1"/>
-    <w:lsdException w:name="heading 1" w:uiPriority="9" w:qFormat="1"/>
-    <w:lsdException w:name="heading 2" w:semiHidden="1" w:uiPriority="9" w:unhideWhenUsed="1" w:qFormat="1"/>
-    <w:lsdException w:name="heading 3" w:semiHidden="1" w:uiPriority="9" w:unhideWhenUsed="1" w:qFormat="1"/>
-    <w:lsdException w:name="heading 4" w:semiHidden="1" w:uiPriority="9" w:unhideWhenUsed="1" w:qFormat="1"/>
-    <w:lsdException w:name="heading 5" w:semiHidden="1" w:uiPriority="9" w:unhideWhenUsed="1" w:qFormat="1"/>
-    <w:lsdException w:name="heading 6" w:semiHidden="1" w:uiPriority="9" w:unhideWhenUsed="1" w:qFormat="1"/>
-    <w:lsdException w:name="heading 7" w:semiHidden="1" w:uiPriority="9" w:unhideWhenUsed="1" w:qFormat="1"/>
-    <w:lsdException w:name="heading 8" w:semiHidden="1" w:uiPriority="9" w:unhideWhenUsed="1" w:qFormat="1"/>
-    <w:lsdException w:name="heading 9" w:semiHidden="1" w:uiPriority="9" w:unhideWhenUsed="1" w:qFormat="1"/>
-    <w:lsdException w:name="index 1" w:semiHidden="1" w:unhideWhenUsed="1"/>
-    <w:lsdException w:name="index 2" w:semiHidden="1" w:unhideWhenUsed="1"/>
-    <w:lsdException w:name="index 3" w:semiHidden="1" w:unhideWhenUsed="1"/>
-    <w:lsdException w:name="index 4" w:semiHidden="1" w:unhideWhenUsed="1"/>
-    <w:lsdException w:name="index 5" w:semiHidden="1" w:unhideWhenUsed="1"/>
-    <w:lsdException w:name="index 6" w:semiHidden="1" w:unhideWhenUsed="1"/>
-    <w:lsdException w:name="index 7" w:semiHidden="1" w:unhideWhenUsed="1"/>
-    <w:lsdException w:name="index 8" w:semiHidden="1" w:unhideWhenUsed="1"/>
-    <w:lsdException w:name="index 9" w:semiHidden="1" w:unhideWhenUsed="1"/>
-    <w:lsdException w:name="toc 1" w:semiHidden="1" w:uiPriority="39" w:unhideWhenUsed="1"/>
-    <w:lsdException w:name="toc 2" w:semiHidden="1" w:uiPriority="39" w:unhideWhenUsed="1"/>
-    <w:lsdException w:name="toc 3" w:semiHidden="1" w:uiPriority="39" w:unhideWhenUsed="1"/>
-    <w:lsdException w:name="toc 4" w:semiHidden="1" w:uiPriority="39" w:unhideWhenUsed="1"/>
-    <w:lsdException w:name="toc 5" w:semiHidden="1" w:uiPriority="39" w:unhideWhenUsed="1"/>
-    <w:lsdException w:name="toc 6" w:semiHidden="1" w:uiPriority="39" w:unhideWhenUsed="1"/>
-    <w:lsdException w:name="toc 7" w:semiHidden="1" w:uiPriority="39" w:unhideWhenUsed="1"/>
-    <w:lsdException w:name="toc 8" w:semiHidden="1" w:uiPriority="39" w:unhideWhenUsed="1"/>
-    <w:lsdException w:name="toc 9" w:semiHidden="1" w:uiPriority="39" w:unhideWhenUsed="1"/>
-    <w:lsdException w:name="Normal Indent" w:semiHidden="1" w:unhideWhenUsed="1"/>
-    <w:lsdException w:name="footnote text" w:semiHidden="1" w:unhideWhenUsed="1"/>
-    <w:lsdException w:name="annotation text" w:semiHidden="1" w:unhideWhenUsed="1"/>
-    <w:lsdException w:name="header" w:semiHidden="1" w:unhideWhenUsed="1"/>
-    <w:lsdException w:name="footer" w:semiHidden="1" w:unhideWhenUsed="1"/>
-    <w:lsdException w:name="index heading" w:semiHidden="1" w:unhideWhenUsed="1"/>
-    <w:lsdException w:name="caption" w:semiHidden="1" w:uiPriority="35" w:unhideWhenUsed="1" w:qFormat="1"/>
-    <w:lsdException w:name="table of figures" w:semiHidden="1" w:unhideWhenUsed="1"/>
-    <w:lsdException w:name="envelope address" w:semiHidden="1" w:unhideWhenUsed="1"/>
-    <w:lsdException w:name="envelope return" w:semiHidden="1" w:unhideWhenUsed="1"/>
-    <w:lsdException w:name="footnote reference" w:semiHidden="1" w:unhideWhenUsed="1"/>
-    <w:lsdException w:name="annotation reference" w:semiHidden="1" w:unhideWhenUsed="1"/>
-    <w:lsdException w:name="line number" w:semiHidden="1" w:unhideWhenUsed="1"/>
-    <w:lsdException w:name="page number" w:semiHidden="1" w:unhideWhenUsed="1"/>
-    <w:lsdException w:name="endnote reference" w:semiHidden="1" w:unhideWhenUsed="1"/>
-    <w:lsdException w:name="endnote text" w:semiHidden="1" w:unhideWhenUsed="1"/>
-    <w:lsdException w:name="table of authorities" w:semiHidden="1" w:unhideWhenUsed="1"/>
-    <w:lsdException w:name="macro" w:semiHidden="1" w:unhideWhenUsed="1"/>
-    <w:lsdException w:name="toa heading" w:semiHidden="1" w:unhideWhenUsed="1"/>
-    <w:lsdException w:name="List" w:semiHidden="1" w:unhideWhenUsed="1"/>
-    <w:lsdException w:name="List Bullet" w:semiHidden="1" w:unhideWhenUsed="1"/>
-    <w:lsdException w:name="List Number" w:semiHidden="1" w:unhideWhenUsed="1"/>
-    <w:lsdException w:name="List 2" w:semiHidden="1" w:unhideWhenUsed="1"/>
-    <w:lsdException w:name="List 3" w:semiHidden="1" w:unhideWhenUsed="1"/>
-    <w:lsdException w:name="List 4" w:semiHidden="1" w:unhideWhenUsed="1"/>
-    <w:lsdException w:name="List 5" w:semiHidden="1" w:unhideWhenUsed="1"/>
-    <w:lsdException w:name="List Bullet 2" w:semiHidden="1" w:unhideWhenUsed="1"/>
-    <w:lsdException w:name="List Bullet 3" w:semiHidden="1" w:unhideWhenUsed="1"/>
-    <w:lsdException w:name="List Bullet 4" w:semiHidden="1" w:unhideWhenUsed="1"/>
-    <w:lsdException w:name="List Bullet 5" w:semiHidden="1" w:unhideWhenUsed="1"/>
-    <w:lsdException w:name="List Number 2" w:semiHidden="1" w:unhideWhenUsed="1"/>
-    <w:lsdException w:name="List Number 3" w:semiHidden="1" w:unhideWhenUsed="1"/>
-    <w:lsdException w:name="List Number 4" w:semiHidden="1" w:unhideWhenUsed="1"/>
-    <w:lsdException w:name="List Number 5" w:semiHidden="1" w:unhideWhenUsed="1"/>
-    <w:lsdException w:name="Title" w:uiPriority="10" w:qFormat="1"/>
-    <w:lsdException w:name="Closing" w:semiHidden="1" w:unhideWhenUsed="1"/>
-    <w:lsdException w:name="Signature" w:semiHidden="1" w:unhideWhenUsed="1"/>
-    <w:lsdException w:name="Default Paragraph Font" w:semiHidden="1" w:uiPriority="1" w:unhideWhenUsed="1"/>
-    <w:lsdException w:name="Body Text" w:semiHidden="1" w:unhideWhenUsed="1"/>
-    <w:lsdException w:name="Body Text Indent" w:semiHidden="1" w:unhideWhenUsed="1"/>
-    <w:lsdException w:name="List Continue" w:semiHidden="1" w:unhideWhenUsed="1"/>
-    <w:lsdException w:name="List Continue 2" w:semiHidden="1" w:unhideWhenUsed="1"/>
-    <w:lsdException w:name="List Continue 3" w:semiHidden="1" w:unhideWhenUsed="1"/>
-    <w:lsdException w:name="List Continue 4" w:semiHidden="1" w:unhideWhenUsed="1"/>
-    <w:lsdException w:name="List Continue 5" w:semiHidden="1" w:unhideWhenUsed="1"/>
-    <w:lsdException w:name="Message Header" w:semiHidden="1" w:unhideWhenUsed="1"/>
-    <w:lsdException w:name="Subtitle" w:uiPriority="11" w:qFormat="1"/>
-    <w:lsdException w:name="Salutation" w:semiHidden="1" w:unhideWhenUsed="1"/>
-    <w:lsdException w:name="Date" w:semiHidden="1" w:unhideWhenUsed="1"/>
-    <w:lsdException w:name="Body Text First Indent" w:semiHidden="1" w:unhideWhenUsed="1"/>
-    <w:lsdException w:name="Body Text First Indent 2" w:semiHidden="1" w:unhideWhenUsed="1"/>
-    <w:lsdException w:name="Note Heading" w:semiHidden="1" w:unhideWhenUsed="1"/>
-    <w:lsdException w:name="Body Text 2" w:semiHidden="1" w:unhideWhenUsed="1"/>
-    <w:lsdException w:name="Body Text 3" w:semiHidden="1" w:unhideWhenUsed="1"/>
-    <w:lsdException w:name="Body Text Indent 2" w:semiHidden="1" w:unhideWhenUsed="1"/>
-    <w:lsdException w:name="Body Text Indent 3" w:semiHidden="1" w:unhideWhenUsed="1"/>
-    <w:lsdException w:name="Block Text" w:semiHidden="1" w:unhideWhenUsed="1"/>
-    <w:lsdException w:name="Hyperlink" w:semiHidden="1" w:unhideWhenUsed="1"/>
-    <w:lsdException w:name="FollowedHyperlink" w:semiHidden="1" w:unhideWhenUsed="1"/>
-    <w:lsdException w:name="Strong" w:uiPriority="22" w:qFormat="1"/>
-    <w:lsdException w:name="Emphasis" w:uiPriority="20" w:qFormat="1"/>
-    <w:lsdException w:name="Document Map" w:semiHidden="1" w:unhideWhenUsed="1"/>
-    <w:lsdException w:name="Plain Text" w:semiHidden="1" w:unhideWhenUsed="1"/>
-    <w:lsdException w:name="E-mail Signature" w:semiHidden="1" w:unhideWhenUsed="1"/>
-    <w:lsdException w:name="HTML Top of Form" w:semiHidden="1" w:unhideWhenUsed="1"/>
-    <w:lsdException w:name="HTML Bottom of Form" w:semiHidden="1" w:unhideWhenUsed="1"/>
-    <w:lsdException w:name="Normal (Web)" w:semiHidden="1" w:unhideWhenUsed="1"/>
-    <w:lsdException w:name="HTML Acronym" w:semiHidden="1" w:unhideWhenUsed="1"/>
-    <w:lsdException w:name="HTML Address" w:semiHidden="1" w:unhideWhenUsed="1"/>
-    <w:lsdException w:name="HTML Cite" w:semiHidden="1" w:unhideWhenUsed="1"/>
-    <w:lsdException w:name="HTML Code" w:semiHidden="1" w:unhideWhenUsed="1"/>
-    <w:lsdException w:name="HTML Definition" w:semiHidden="1" w:unhideWhenUsed="1"/>
-    <w:lsdException w:name="HTML Keyboard" w:semiHidden="1" w:unhideWhenUsed="1"/>
-    <w:lsdException w:name="HTML Preformatted" w:semiHidden="1" w:unhideWhenUsed="1"/>
-    <w:lsdException w:name="HTML Sample" w:semiHidden="1" w:unhideWhenUsed="1"/>
-    <w:lsdException w:name="HTML Typewriter" w:semiHidden="1" w:unhideWhenUsed="1"/>
-    <w:lsdException w:name="HTML Variable" w:semiHidden="1" w:unhideWhenUsed="1"/>
-    <w:lsdException w:name="Normal Table" w:semiHidden="1" w:unhideWhenUsed="1"/>
-    <w:lsdException w:name="annotation subject" w:semiHidden="1" w:unhideWhenUsed="1"/>
-    <w:lsdException w:name="No List" w:semiHidden="1" w:unhideWhenUsed="1"/>
-    <w:lsdException w:name="Outline List 1" w:semiHidden="1" w:unhideWhenUsed="1"/>
-    <w:lsdException w:name="Outline List 2" w:semiHidden="1" w:unhideWhenUsed="1"/>
-    <w:lsdException w:name="Outline List 3" w:semiHidden="1" w:unhideWhenUsed="1"/>
-    <w:lsdException w:name="Table Simple 1" w:semiHidden="1" w:unhideWhenUsed="1"/>
-    <w:lsdException w:name="Table Simple 2" w:semiHidden="1" w:unhideWhenUsed="1"/>
-    <w:lsdException w:name="Table Simple 3" w:semiHidden="1" w:unhideWhenUsed="1"/>
-    <w:lsdException w:name="Table Classic 1" w:semiHidden="1" w:unhideWhenUsed="1"/>
-    <w:lsdException w:name="Table Classic 2" w:semiHidden="1" w:unhideWhenUsed="1"/>
-    <w:lsdException w:name="Table Classic 3" w:semiHidden="1" w:unhideWhenUsed="1"/>
-    <w:lsdException w:name="Table Classic 4" w:semiHidden="1" w:unhideWhenUsed="1"/>
-    <w:lsdException w:name="Table Colorful 1" w:semiHidden="1" w:unhideWhenUsed="1"/>
-    <w:lsdException w:name="Table Colorful 2" w:semiHidden="1" w:unhideWhenUsed="1"/>
-    <w:lsdException w:name="Table Colorful 3" w:semiHidden="1" w:unhideWhenUsed="1"/>
-    <w:lsdException w:name="Table Columns 1" w:semiHidden="1" w:unhideWhenUsed="1"/>
-    <w:lsdException w:name="Table Columns 2" w:semiHidden="1" w:unhideWhenUsed="1"/>
-    <w:lsdException w:name="Table Columns 3" w:semiHidden="1" w:unhideWhenUsed="1"/>
-    <w:lsdException w:name="Table Columns 4" w:semiHidden="1" w:unhideWhenUsed="1"/>
-    <w:lsdException w:name="Table Columns 5" w:semiHidden="1" w:unhideWhenUsed="1"/>
-    <w:lsdException w:name="Table Grid 1" w:semiHidden="1" w:unhideWhenUsed="1"/>
-    <w:lsdException w:name="Table Grid 2" w:semiHidden="1" w:unhideWhenUsed="1"/>
-    <w:lsdException w:name="Table Grid 3" w:semiHidden="1" w:unhideWhenUsed="1"/>
-    <w:lsdException w:name="Table Grid 4" w:semiHidden="1" w:unhideWhenUsed="1"/>
-    <w:lsdException w:name="Table Grid 5" w:semiHidden="1" w:unhideWhenUsed="1"/>
-    <w:lsdException w:name="Table Grid 6" w:semiHidden="1" w:unhideWhenUsed="1"/>
-    <w:lsdException w:name="Table Grid 7" w:semiHidden="1" w:unhideWhenUsed="1"/>
-    <w:lsdException w:name="Table Grid 8" w:semiHidden="1" w:unhideWhenUsed="1"/>
-    <w:lsdException w:name="Table List 1" w:semiHidden="1" w:unhideWhenUsed="1"/>
-    <w:lsdException w:name="Table List 2" w:semiHidden="1" w:unhideWhenUsed="1"/>
-    <w:lsdException w:name="Table List 3" w:semiHidden="1" w:unhideWhenUsed="1"/>
-    <w:lsdException w:name="Table List 4" w:semiHidden="1" w:unhideWhenUsed="1"/>
-    <w:lsdException w:name="Table List 5" w:semiHidden="1" w:unhideWhenUsed="1"/>
-    <w:lsdException w:name="Table List 6" w:semiHidden="1" w:unhideWhenUsed="1"/>
-    <w:lsdException w:name="Table List 7" w:semiHidden="1" w:unhideWhenUsed="1"/>
-    <w:lsdException w:name="Table List 8" w:semiHidden="1" w:unhideWhenUsed="1"/>
-    <w:lsdException w:name="Table 3D effects 1" w:semiHidden="1" w:unhideWhenUsed="1"/>
-    <w:lsdException w:name="Table 3D effects 2" w:semiHidden="1" w:unhideWhenUsed="1"/>
-    <w:lsdException w:name="Table 3D effects 3" w:semiHidden="1" w:unhideWhenUsed="1"/>
-    <w:lsdException w:name="Table Contemporary" w:semiHidden="1" w:unhideWhenUsed="1"/>
-    <w:lsdException w:name="Table Elegant" w:semiHidden="1" w:unhideWhenUsed="1"/>
-    <w:lsdException w:name="Table Professional" w:semiHidden="1" w:unhideWhenUsed="1"/>
-    <w:lsdException w:name="Table Subtle 1" w:semiHidden="1" w:unhideWhenUsed="1"/>
-    <w:lsdException w:name="Table Subtle 2" w:semiHidden="1" w:unhideWhenUsed="1"/>
-    <w:lsdException w:name="Table Web 1" w:semiHidden="1" w:unhideWhenUsed="1"/>
-    <w:lsdException w:name="Table Web 2" w:semiHidden="1" w:unhideWhenUsed="1"/>
-    <w:lsdException w:name="Table Web 3" w:semiHidden="1" w:unhideWhenUsed="1"/>
-    <w:lsdException w:name="Balloon Text" w:semiHidden="1" w:unhideWhenUsed="1"/>
-    <w:lsdException w:name="Table Grid" w:uiPriority="39"/>
-    <w:lsdException w:name="Table Theme" w:semiHidden="1" w:unhideWhenUsed="1"/>
-    <w:lsdException w:name="Note Level 1" w:semiHidden="1" w:unhideWhenUsed="1"/>
-    <w:lsdException w:name="Note Level 2" w:semiHidden="1" w:unhideWhenUsed="1"/>
-    <w:lsdException w:name="Note Level 3" w:semiHidden="1" w:unhideWhenUsed="1"/>
-    <w:lsdException w:name="Note Level 4" w:semiHidden="1" w:unhideWhenUsed="1"/>
-    <w:lsdException w:name="Note Level 5" w:semiHidden="1" w:unhideWhenUsed="1"/>
-    <w:lsdException w:name="Note Level 6" w:semiHidden="1" w:unhideWhenUsed="1"/>
-    <w:lsdException w:name="Note Level 7" w:semiHidden="1" w:unhideWhenUsed="1"/>
-    <w:lsdException w:name="Note Level 8" w:semiHidden="1" w:unhideWhenUsed="1"/>
-    <w:lsdException w:name="Note Level 9" w:semiHidden="1" w:unhideWhenUsed="1"/>
-    <w:lsdException w:name="Placeholder Text" w:semiHidden="1"/>
-    <w:lsdException w:name="No Spacing" w:uiPriority="1" w:qFormat="1"/>
-    <w:lsdException w:name="Light Shading" w:uiPriority="60"/>
-    <w:lsdException w:name="Light List" w:uiPriority="61"/>
-    <w:lsdException w:name="Light Grid" w:uiPriority="62"/>
-    <w:lsdException w:name="Medium Shading 1" w:uiPriority="63"/>
-    <w:lsdException w:name="Medium Shading 2" w:uiPriority="64"/>
-    <w:lsdException w:name="Medium List 1" w:uiPriority="65"/>
-    <w:lsdException w:name="Medium List 2" w:uiPriority="66"/>
-    <w:lsdException w:name="Medium Grid 1" w:uiPriority="67"/>
-    <w:lsdException w:name="Medium Grid 2" w:uiPriority="68"/>
-    <w:lsdException w:name="Medium Grid 3" w:uiPriority="69"/>
-    <w:lsdException w:name="Dark List" w:uiPriority="70"/>
-    <w:lsdException w:name="Colorful Shading" w:uiPriority="71"/>
-    <w:lsdException w:name="Colorful List" w:uiPriority="72"/>
-    <w:lsdException w:name="Colorful Grid" w:uiPriority="73"/>
-    <w:lsdException w:name="Light Shading Accent 1" w:uiPriority="60"/>
-    <w:lsdException w:name="Light List Accent 1" w:uiPriority="61"/>
-    <w:lsdException w:name="Light Grid Accent 1" w:uiPriority="62"/>
-    <w:lsdException w:name="Medium Shading 1 Accent 1" w:uiPriority="63"/>
-    <w:lsdException w:name="Medium Shading 2 Accent 1" w:uiPriority="64"/>
-    <w:lsdException w:name="Medium List 1 Accent 1" w:uiPriority="65"/>
-    <w:lsdException w:name="Revision" w:semiHidden="1"/>
-    <w:lsdException w:name="List Paragraph" w:uiPriority="34" w:qFormat="1"/>
-    <w:lsdException w:name="Quote" w:uiPriority="29" w:qFormat="1"/>
-    <w:lsdException w:name="Intense Quote" w:uiPriority="30" w:qFormat="1"/>
-    <w:lsdException w:name="Medium List 2 Accent 1" w:uiPriority="66"/>
-    <w:lsdException w:name="Medium Grid 1 Accent 1" w:uiPriority="67"/>
-    <w:lsdException w:name="Medium Grid 2 Accent 1" w:uiPriority="68"/>
-    <w:lsdException w:name="Medium Grid 3 Accent 1" w:uiPriority="69"/>
-    <w:lsdException w:name="Dark List Accent 1" w:uiPriority="70"/>
-    <w:lsdException w:name="Colorful Shading Accent 1" w:uiPriority="71"/>
-    <w:lsdException w:name="Colorful List Accent 1" w:uiPriority="72"/>
-    <w:lsdException w:name="Colorful Grid Accent 1" w:uiPriority="73"/>
-    <w:lsdException w:name="Light Shading Accent 2" w:uiPriority="60"/>
-    <w:lsdException w:name="Light List Accent 2" w:uiPriority="61"/>
-    <w:lsdException w:name="Light Grid Accent 2" w:uiPriority="62"/>
-    <w:lsdException w:name="Medium Shading 1 Accent 2" w:uiPriority="63"/>
-    <w:lsdException w:name="Medium Shading 2 Accent 2" w:uiPriority="64"/>
-    <w:lsdException w:name="Medium List 1 Accent 2" w:uiPriority="65"/>
-    <w:lsdException w:name="Medium List 2 Accent 2" w:uiPriority="66"/>
-    <w:lsdException w:name="Medium Grid 1 Accent 2" w:uiPriority="67"/>
-    <w:lsdException w:name="Medium Grid 2 Accent 2" w:uiPriority="68"/>
-    <w:lsdException w:name="Medium Grid 3 Accent 2" w:uiPriority="69"/>
-    <w:lsdException w:name="Dark List Accent 2" w:uiPriority="70"/>
-    <w:lsdException w:name="Colorful Shading Accent 2" w:uiPriority="71"/>
-    <w:lsdException w:name="Colorful List Accent 2" w:uiPriority="72"/>
-    <w:lsdException w:name="Colorful Grid Accent 2" w:uiPriority="73"/>
-    <w:lsdException w:name="Light Shading Accent 3" w:uiPriority="60"/>
-    <w:lsdException w:name="Light List Accent 3" w:uiPriority="61"/>
-    <w:lsdException w:name="Light Grid Accent 3" w:uiPriority="62"/>
-    <w:lsdException w:name="Medium Shading 1 Accent 3" w:uiPriority="63"/>
-    <w:lsdException w:name="Medium Shading 2 Accent 3" w:uiPriority="64"/>
-    <w:lsdException w:name="Medium List 1 Accent 3" w:uiPriority="65"/>
-    <w:lsdException w:name="Medium List 2 Accent 3" w:uiPriority="66"/>
-    <w:lsdException w:name="Medium Grid 1 Accent 3" w:uiPriority="67"/>
-    <w:lsdException w:name="Medium Grid 2 Accent 3" w:uiPriority="68"/>
-    <w:lsdException w:name="Medium Grid 3 Accent 3" w:uiPriority="69"/>
-    <w:lsdException w:name="Dark List Accent 3" w:uiPriority="70"/>
-    <w:lsdException w:name="Colorful Shading Accent 3" w:uiPriority="71"/>
-    <w:lsdException w:name="Colorful List Accent 3" w:uiPriority="72"/>
-    <w:lsdException w:name="Colorful Grid Accent 3" w:uiPriority="73"/>
-    <w:lsdException w:name="Light Shading Accent 4" w:uiPriority="60"/>
-    <w:lsdException w:name="Light List Accent 4" w:uiPriority="61"/>
-    <w:lsdException w:name="Light Grid Accent 4" w:uiPriority="62"/>
-    <w:lsdException w:name="Medium Shading 1 Accent 4" w:uiPriority="63"/>
-    <w:lsdException w:name="Medium Shading 2 Accent 4" w:uiPriority="64"/>
-    <w:lsdException w:name="Medium List 1 Accent 4" w:uiPriority="65"/>
-    <w:lsdException w:name="Medium List 2 Accent 4" w:uiPriority="66"/>
-    <w:lsdException w:name="Medium Grid 1 Accent 4" w:uiPriority="67"/>
-    <w:lsdException w:name="Medium Grid 2 Accent 4" w:uiPriority="68"/>
-    <w:lsdException w:name="Medium Grid 3 Accent 4" w:uiPriority="69"/>
-    <w:lsdException w:name="Dark List Accent 4" w:uiPriority="70"/>
-    <w:lsdException w:name="Colorful Shading Accent 4" w:uiPriority="71"/>
-    <w:lsdException w:name="Colorful List Accent 4" w:uiPriority="72"/>
-    <w:lsdException w:name="Colorful Grid Accent 4" w:uiPriority="73"/>
-    <w:lsdException w:name="Light Shading Accent 5" w:uiPriority="60"/>
-    <w:lsdException w:name="Light List Accent 5" w:uiPriority="61"/>
-    <w:lsdException w:name="Light Grid Accent 5" w:uiPriority="62"/>
-    <w:lsdException w:name="Medium Shading 1 Accent 5" w:uiPriority="63"/>
-    <w:lsdException w:name="Medium Shading 2 Accent 5" w:uiPriority="64"/>
-    <w:lsdException w:name="Medium List 1 Accent 5" w:uiPriority="65"/>
-    <w:lsdException w:name="Medium List 2 Accent 5" w:uiPriority="66"/>
-    <w:lsdException w:name="Medium Grid 1 Accent 5" w:uiPriority="67"/>
-    <w:lsdException w:name="Medium Grid 2 Accent 5" w:uiPriority="68"/>
-    <w:lsdException w:name="Medium Grid 3 Accent 5" w:uiPriority="69"/>
-    <w:lsdException w:name="Dark List Accent 5" w:uiPriority="70"/>
-    <w:lsdException w:name="Colorful Shading Accent 5" w:uiPriority="71"/>
-    <w:lsdException w:name="Colorful List Accent 5" w:uiPriority="72"/>
-    <w:lsdException w:name="Colorful Grid Accent 5" w:uiPriority="73"/>
-    <w:lsdException w:name="Light Shading Accent 6" w:uiPriority="60"/>
-    <w:lsdException w:name="Light List Accent 6" w:uiPriority="61"/>
-    <w:lsdException w:name="Light Grid Accent 6" w:uiPriority="62"/>
-    <w:lsdException w:name="Medium Shading 1 Accent 6" w:uiPriority="63"/>
-    <w:lsdException w:name="Medium Shading 2 Accent 6" w:uiPriority="64"/>
-    <w:lsdException w:name="Medium List 1 Accent 6" w:uiPriority="65"/>
-    <w:lsdException w:name="Medium List 2 Accent 6" w:uiPriority="66"/>
-    <w:lsdException w:name="Medium Grid 1 Accent 6" w:uiPriority="67"/>
-    <w:lsdException w:name="Medium Grid 2 Accent 6" w:uiPriority="68"/>
-    <w:lsdException w:name="Medium Grid 3 Accent 6" w:uiPriority="69"/>
-    <w:lsdException w:name="Dark List Accent 6" w:uiPriority="70"/>
-    <w:lsdException w:name="Colorful Shading Accent 6" w:uiPriority="71"/>
-    <w:lsdException w:name="Colorful List Accent 6" w:uiPriority="72"/>
-    <w:lsdException w:name="Colorful Grid Accent 6" w:uiPriority="73"/>
-    <w:lsdException w:name="Subtle Emphasis" w:uiPriority="19" w:qFormat="1"/>
-    <w:lsdException w:name="Intense Emphasis" w:uiPriority="21" w:qFormat="1"/>
-    <w:lsdException w:name="Subtle Reference" w:uiPriority="31" w:qFormat="1"/>
-    <w:lsdException w:name="Intense Reference" w:uiPriority="32" w:qFormat="1"/>
-    <w:lsdException w:name="Book Title" w:uiPriority="33" w:qFormat="1"/>
-    <w:lsdException w:name="Bibliography" w:semiHidden="1" w:uiPriority="37" w:unhideWhenUsed="1"/>
-    <w:lsdException w:name="TOC Heading" w:semiHidden="1" w:uiPriority="39" w:unhideWhenUsed="1" w:qFormat="1"/>
-    <w:lsdException w:name="Plain Table 1" w:uiPriority="41"/>
-    <w:lsdException w:name="Plain Table 2" w:uiPriority="42"/>
-    <w:lsdException w:name="Plain Table 3" w:uiPriority="43"/>
-    <w:lsdException w:name="Plain Table 4" w:uiPriority="44"/>
-    <w:lsdException w:name="Plain Table 5" w:uiPriority="45"/>
-    <w:lsdException w:name="Grid Table Light" w:uiPriority="40"/>
-    <w:lsdException w:name="Grid Table 1 Light" w:uiPriority="46"/>
-    <w:lsdException w:name="Grid Table 2" w:uiPriority="47"/>
-    <w:lsdException w:name="Grid Table 3" w:uiPriority="48"/>
-    <w:lsdException w:name="Grid Table 4" w:uiPriority="49"/>
-    <w:lsdException w:name="Grid Table 5 Dark" w:uiPriority="50"/>
-    <w:lsdException w:name="Grid Table 6 Colorful" w:uiPriority="51"/>
-    <w:lsdException w:name="Grid Table 7 Colorful" w:uiPriority="52"/>
-    <w:lsdException w:name="Grid Table 1 Light Accent 1" w:uiPriority="46"/>
-    <w:lsdException w:name="Grid Table 2 Accent 1" w:uiPriority="47"/>
-    <w:lsdException w:name="Grid Table 3 Accent 1" w:uiPriority="48"/>
-    <w:lsdException w:name="Grid Table 4 Accent 1" w:uiPriority="49"/>
-    <w:lsdException w:name="Grid Table 5 Dark Accent 1" w:uiPriority="50"/>
-    <w:lsdException w:name="Grid Table 6 Colorful Accent 1" w:uiPriority="51"/>
-    <w:lsdException w:name="Grid Table 7 Colorful Accent 1" w:uiPriority="52"/>
-    <w:lsdException w:name="Grid Table 1 Light Accent 2" w:uiPriority="46"/>
-    <w:lsdException w:name="Grid Table 2 Accent 2" w:uiPriority="47"/>
-    <w:lsdException w:name="Grid Table 3 Accent 2" w:uiPriority="48"/>
-    <w:lsdException w:name="Grid Table 4 Accent 2" w:uiPriority="49"/>
-    <w:lsdException w:name="Grid Table 5 Dark Accent 2" w:uiPriority="50"/>
-    <w:lsdException w:name="Grid Table 6 Colorful Accent 2" w:uiPriority="51"/>
-    <w:lsdException w:name="Grid Table 7 Colorful Accent 2" w:uiPriority="52"/>
-    <w:lsdException w:name="Grid Table 1 Light Accent 3" w:uiPriority="46"/>
-    <w:lsdException w:name="Grid Table 2 Accent 3" w:uiPriority="47"/>
-    <w:lsdException w:name="Grid Table 3 Accent 3" w:uiPriority="48"/>
-    <w:lsdException w:name="Grid Table 4 Accent 3" w:uiPriority="49"/>
-    <w:lsdException w:name="Grid Table 5 Dark Accent 3" w:uiPriority="50"/>
-    <w:lsdException w:name="Grid Table 6 Colorful Accent 3" w:uiPriority="51"/>
-    <w:lsdException w:name="Grid Table 7 Colorful Accent 3" w:uiPriority="52"/>
-    <w:lsdException w:name="Grid Table 1 Light Accent 4" w:uiPriority="46"/>
-    <w:lsdException w:name="Grid Table 2 Accent 4" w:uiPriority="47"/>
-    <w:lsdException w:name="Grid Table 3 Accent 4" w:uiPriority="48"/>
-    <w:lsdException w:name="Grid Table 4 Accent 4" w:uiPriority="49"/>
-    <w:lsdException w:name="Grid Table 5 Dark Accent 4" w:uiPriority="50"/>
-    <w:lsdException w:name="Grid Table 6 Colorful Accent 4" w:uiPriority="51"/>
-    <w:lsdException w:name="Grid Table 7 Colorful Accent 4" w:uiPriority="52"/>
-    <w:lsdException w:name="Grid Table 1 Light Accent 5" w:uiPriority="46"/>
-    <w:lsdException w:name="Grid Table 2 Accent 5" w:uiPriority="47"/>
-    <w:lsdException w:name="Grid Table 3 Accent 5" w:uiPriority="48"/>
-    <w:lsdException w:name="Grid Table 4 Accent 5" w:uiPriority="49"/>
-    <w:lsdException w:name="Grid Table 5 Dark Accent 5" w:uiPriority="50"/>
-    <w:lsdException w:name="Grid Table 6 Colorful Accent 5" w:uiPriority="51"/>
-    <w:lsdException w:name="Grid Table 7 Colorful Accent 5" w:uiPriority="52"/>
-    <w:lsdException w:name="Grid Table 1 Light Accent 6" w:uiPriority="46"/>
-    <w:lsdException w:name="Grid Table 2 Accent 6" w:uiPriority="47"/>
-    <w:lsdException w:name="Grid Table 3 Accent 6" w:uiPriority="48"/>
-    <w:lsdException w:name="Grid Table 4 Accent 6" w:uiPriority="49"/>
-    <w:lsdException w:name="Grid Table 5 Dark Accent 6" w:uiPriority="50"/>
-    <w:lsdException w:name="Grid Table 6 Colorful Accent 6" w:uiPriority="51"/>
-    <w:lsdException w:name="Grid Table 7 Colorful Accent 6" w:uiPriority="52"/>
-    <w:lsdException w:name="List Table 1 Light" w:uiPriority="46"/>
-    <w:lsdException w:name="List Table 2" w:uiPriority="47"/>
-    <w:lsdException w:name="List Table 3" w:uiPriority="48"/>
-    <w:lsdException w:name="List Table 4" w:uiPriority="49"/>
-    <w:lsdException w:name="List Table 5 Dark" w:uiPriority="50"/>
-    <w:lsdException w:name="List Table 6 Colorful" w:uiPriority="51"/>
-    <w:lsdException w:name="List Table 7 Colorful" w:uiPriority="52"/>
-    <w:lsdException w:name="List Table 1 Light Accent 1" w:uiPriority="46"/>
-    <w:lsdException w:name="List Table 2 Accent 1" w:uiPriority="47"/>
-    <w:lsdException w:name="List Table 3 Accent 1" w:uiPriority="48"/>
-    <w:lsdException w:name="List Table 4 Accent 1" w:uiPriority="49"/>
-    <w:lsdException w:name="List Table 5 Dark Accent 1" w:uiPriority="50"/>
-    <w:lsdException w:name="List Table 6 Colorful Accent 1" w:uiPriority="51"/>
-    <w:lsdException w:name="List Table 7 Colorful Accent 1" w:uiPriority="52"/>
-    <w:lsdException w:name="List Table 1 Light Accent 2" w:uiPriority="46"/>
-    <w:lsdException w:name="List Table 2 Accent 2" w:uiPriority="47"/>
-    <w:lsdException w:name="List Table 3 Accent 2" w:uiPriority="48"/>
-    <w:lsdException w:name="List Table 4 Accent 2" w:uiPriority="49"/>
-    <w:lsdException w:name="List Table 5 Dark Accent 2" w:uiPriority="50"/>
-    <w:lsdException w:name="List Table 6 Colorful Accent 2" w:uiPriority="51"/>
-    <w:lsdException w:name="List Table 7 Colorful Accent 2" w:uiPriority="52"/>
-    <w:lsdException w:name="List Table 1 Light Accent 3" w:uiPriority="46"/>
-    <w:lsdException w:name="List Table 2 Accent 3" w:uiPriority="47"/>
-    <w:lsdException w:name="List Table 3 Accent 3" w:uiPriority="48"/>
-    <w:lsdException w:name="List Table 4 Accent 3" w:uiPriority="49"/>
-    <w:lsdException w:name="List Table 5 Dark Accent 3" w:uiPriority="50"/>
-    <w:lsdException w:name="List Table 6 Colorful Accent 3" w:uiPriority="51"/>
-    <w:lsdException w:name="List Table 7 Colorful Accent 3" w:uiPriority="52"/>
-    <w:lsdException w:name="List Table 1 Light Accent 4" w:uiPriority="46"/>
-    <w:lsdException w:name="List Table 2 Accent 4" w:uiPriority="47"/>
-    <w:lsdException w:name="List Table 3 Accent 4" w:uiPriority="48"/>
-    <w:lsdException w:name="List Table 4 Accent 4" w:uiPriority="49"/>
-    <w:lsdException w:name="List Table 5 Dark Accent 4" w:uiPriority="50"/>
-    <w:lsdException w:name="List Table 6 Colorful Accent 4" w:uiPriority="51"/>
-    <w:lsdException w:name="List Table 7 Colorful Accent 4" w:uiPriority="52"/>
-    <w:lsdException w:name="List Table 1 Light Accent 5" w:uiPriority="46"/>
-    <w:lsdException w:name="List Table 2 Accent 5" w:uiPriority="47"/>
-    <w:lsdException w:name="List Table 3 Accent 5" w:uiPriority="48"/>
-    <w:lsdException w:name="List Table 4 Accent 5" w:uiPriority="49"/>
-    <w:lsdException w:name="List Table 5 Dark Accent 5" w:uiPriority="50"/>
-    <w:lsdException w:name="List Table 6 Colorful Accent 5" w:uiPriority="51"/>
-    <w:lsdException w:name="List Table 7 Colorful Accent 5" w:uiPriority="52"/>
-    <w:lsdException w:name="List Table 1 Light Accent 6" w:uiPriority="46"/>
-    <w:lsdException w:name="List Table 2 Accent 6" w:uiPriority="47"/>
-    <w:lsdException w:name="List Table 3 Accent 6" w:uiPriority="48"/>
-    <w:lsdException w:name="List Table 4 Accent 6" w:uiPriority="49"/>
-    <w:lsdException w:name="List Table 5 Dark Accent 6" w:uiPriority="50"/>
-    <w:lsdException w:name="List Table 6 Colorful Accent 6" w:uiPriority="51"/>
-    <w:lsdException w:name="List Table 7 Colorful Accent 6" w:uiPriority="52"/>
-    <w:lsdException w:name="Mention" w:semiHidden="1" w:unhideWhenUsed="1"/>
-    <w:lsdException w:name="Smart Hyperlink" w:semiHidden="1" w:unhideWhenUsed="1"/>
+  <w:latentStyles w:count="382" w:defQFormat="0" w:defUnhideWhenUsed="0" w:defSemiHidden="0" w:defUIPriority="99" w:defLockedState="0">
+    <w:lsdException w:qFormat="1" w:uiPriority="0" w:name="Normal"/>
+    <w:lsdException w:qFormat="1" w:uiPriority="9" w:name="heading 1"/>
+    <w:lsdException w:qFormat="1" w:unhideWhenUsed="1" w:semiHidden="1" w:uiPriority="9" w:name="heading 2"/>
+    <w:lsdException w:qFormat="1" w:unhideWhenUsed="1" w:semiHidden="1" w:uiPriority="9" w:name="heading 3"/>
+    <w:lsdException w:qFormat="1" w:unhideWhenUsed="1" w:semiHidden="1" w:uiPriority="9" w:name="heading 4"/>
+    <w:lsdException w:qFormat="1" w:unhideWhenUsed="1" w:semiHidden="1" w:uiPriority="9" w:name="heading 5"/>
+    <w:lsdException w:qFormat="1" w:unhideWhenUsed="1" w:semiHidden="1" w:uiPriority="9" w:name="heading 6"/>
+    <w:lsdException w:qFormat="1" w:unhideWhenUsed="1" w:semiHidden="1" w:uiPriority="9" w:name="heading 7"/>
+    <w:lsdException w:qFormat="1" w:unhideWhenUsed="1" w:semiHidden="1" w:uiPriority="9" w:name="heading 8"/>
+    <w:lsdException w:qFormat="1" w:unhideWhenUsed="1" w:semiHidden="1" w:uiPriority="9" w:name="heading 9"/>
+    <w:lsdException w:unhideWhenUsed="1" w:semiHidden="1" w:name="index 1"/>
+    <w:lsdException w:unhideWhenUsed="1" w:semiHidden="1" w:name="index 2"/>
+    <w:lsdException w:unhideWhenUsed="1" w:semiHidden="1" w:name="index 3"/>
+    <w:lsdException w:unhideWhenUsed="1" w:semiHidden="1" w:name="index 4"/>
+    <w:lsdException w:unhideWhenUsed="1" w:semiHidden="1" w:name="index 5"/>
+    <w:lsdException w:unhideWhenUsed="1" w:semiHidden="1" w:name="index 6"/>
+    <w:lsdException w:unhideWhenUsed="1" w:semiHidden="1" w:name="index 7"/>
+    <w:lsdException w:unhideWhenUsed="1" w:semiHidden="1" w:name="index 8"/>
+    <w:lsdException w:unhideWhenUsed="1" w:semiHidden="1" w:name="index 9"/>
+    <w:lsdException w:unhideWhenUsed="1" w:semiHidden="1" w:uiPriority="39" w:name="toc 1"/>
+    <w:lsdException w:unhideWhenUsed="1" w:semiHidden="1" w:uiPriority="39" w:name="toc 2"/>
+    <w:lsdException w:unhideWhenUsed="1" w:semiHidden="1" w:uiPriority="39" w:name="toc 3"/>
+    <w:lsdException w:unhideWhenUsed="1" w:semiHidden="1" w:uiPriority="39" w:name="toc 4"/>
+    <w:lsdException w:unhideWhenUsed="1" w:semiHidden="1" w:uiPriority="39" w:name="toc 5"/>
+    <w:lsdException w:unhideWhenUsed="1" w:semiHidden="1" w:uiPriority="39" w:name="toc 6"/>
+    <w:lsdException w:unhideWhenUsed="1" w:semiHidden="1" w:uiPriority="39" w:name="toc 7"/>
+    <w:lsdException w:unhideWhenUsed="1" w:semiHidden="1" w:uiPriority="39" w:name="toc 8"/>
+    <w:lsdException w:unhideWhenUsed="1" w:semiHidden="1" w:uiPriority="39" w:name="toc 9"/>
+    <w:lsdException w:unhideWhenUsed="1" w:semiHidden="1" w:name="Normal Indent"/>
+    <w:lsdException w:unhideWhenUsed="1" w:semiHidden="1" w:name="footnote text"/>
+    <w:lsdException w:unhideWhenUsed="1" w:semiHidden="1" w:name="annotation text"/>
+    <w:lsdException w:unhideWhenUsed="1" w:semiHidden="1" w:name="header"/>
+    <w:lsdException w:unhideWhenUsed="1" w:semiHidden="1" w:name="footer"/>
+    <w:lsdException w:unhideWhenUsed="1" w:semiHidden="1" w:name="index heading"/>
+    <w:lsdException w:qFormat="1" w:unhideWhenUsed="1" w:semiHidden="1" w:uiPriority="35" w:name="caption"/>
+    <w:lsdException w:unhideWhenUsed="1" w:semiHidden="1" w:name="table of figures"/>
+    <w:lsdException w:unhideWhenUsed="1" w:semiHidden="1" w:name="envelope address"/>
+    <w:lsdException w:unhideWhenUsed="1" w:semiHidden="1" w:name="envelope return"/>
+    <w:lsdException w:unhideWhenUsed="1" w:semiHidden="1" w:name="footnote reference"/>
+    <w:lsdException w:unhideWhenUsed="1" w:semiHidden="1" w:name="annotation reference"/>
+    <w:lsdException w:unhideWhenUsed="1" w:semiHidden="1" w:name="line number"/>
+    <w:lsdException w:unhideWhenUsed="1" w:semiHidden="1" w:name="page number"/>
+    <w:lsdException w:unhideWhenUsed="1" w:semiHidden="1" w:name="endnote reference"/>
+    <w:lsdException w:unhideWhenUsed="1" w:semiHidden="1" w:name="endnote text"/>
+    <w:lsdException w:unhideWhenUsed="1" w:semiHidden="1" w:name="table of authorities"/>
+    <w:lsdException w:unhideWhenUsed="1" w:semiHidden="1" w:name="macro"/>
+    <w:lsdException w:unhideWhenUsed="1" w:semiHidden="1" w:name="toa heading"/>
+    <w:lsdException w:unhideWhenUsed="1" w:semiHidden="1" w:name="List"/>
+    <w:lsdException w:unhideWhenUsed="1" w:semiHidden="1" w:name="List Bullet"/>
+    <w:lsdException w:unhideWhenUsed="1" w:semiHidden="1" w:name="List Number"/>
+    <w:lsdException w:unhideWhenUsed="1" w:semiHidden="1" w:name="List 2"/>
+    <w:lsdException w:unhideWhenUsed="1" w:semiHidden="1" w:name="List 3"/>
+    <w:lsdException w:unhideWhenUsed="1" w:semiHidden="1" w:name="List 4"/>
+    <w:lsdException w:unhideWhenUsed="1" w:semiHidden="1" w:name="List 5"/>
+    <w:lsdException w:unhideWhenUsed="1" w:semiHidden="1" w:name="List Bullet 2"/>
+    <w:lsdException w:unhideWhenUsed="1" w:semiHidden="1" w:name="List Bullet 3"/>
+    <w:lsdException w:unhideWhenUsed="1" w:semiHidden="1" w:name="List Bullet 4"/>
+    <w:lsdException w:unhideWhenUsed="1" w:semiHidden="1" w:name="List Bullet 5"/>
+    <w:lsdException w:unhideWhenUsed="1" w:semiHidden="1" w:name="List Number 2"/>
+    <w:lsdException w:unhideWhenUsed="1" w:semiHidden="1" w:name="List Number 3"/>
+    <w:lsdException w:unhideWhenUsed="1" w:semiHidden="1" w:name="List Number 4"/>
+    <w:lsdException w:unhideWhenUsed="1" w:semiHidden="1" w:name="List Number 5"/>
+    <w:lsdException w:qFormat="1" w:uiPriority="10" w:name="Title"/>
+    <w:lsdException w:unhideWhenUsed="1" w:semiHidden="1" w:name="Closing"/>
+    <w:lsdException w:unhideWhenUsed="1" w:semiHidden="1" w:name="Signature"/>
+    <w:lsdException w:unhideWhenUsed="1" w:semiHidden="1" w:uiPriority="1" w:name="Default Paragraph Font"/>
+    <w:lsdException w:unhideWhenUsed="1" w:semiHidden="1" w:name="Body Text"/>
+    <w:lsdException w:unhideWhenUsed="1" w:semiHidden="1" w:name="Body Text Indent"/>
+    <w:lsdException w:unhideWhenUsed="1" w:semiHidden="1" w:name="List Continue"/>
+    <w:lsdException w:unhideWhenUsed="1" w:semiHidden="1" w:name="List Continue 2"/>
+    <w:lsdException w:unhideWhenUsed="1" w:semiHidden="1" w:name="List Continue 3"/>
+    <w:lsdException w:unhideWhenUsed="1" w:semiHidden="1" w:name="List Continue 4"/>
+    <w:lsdException w:unhideWhenUsed="1" w:semiHidden="1" w:name="List Continue 5"/>
+    <w:lsdException w:unhideWhenUsed="1" w:semiHidden="1" w:name="Message Header"/>
+    <w:lsdException w:qFormat="1" w:uiPriority="11" w:name="Subtitle"/>
+    <w:lsdException w:unhideWhenUsed="1" w:semiHidden="1" w:name="Salutation"/>
+    <w:lsdException w:unhideWhenUsed="1" w:semiHidden="1" w:name="Date"/>
+    <w:lsdException w:unhideWhenUsed="1" w:semiHidden="1" w:name="Body Text First Indent"/>
+    <w:lsdException w:unhideWhenUsed="1" w:semiHidden="1" w:name="Body Text First Indent 2"/>
+    <w:lsdException w:unhideWhenUsed="1" w:semiHidden="1" w:name="Note Heading"/>
+    <w:lsdException w:unhideWhenUsed="1" w:semiHidden="1" w:name="Body Text 2"/>
+    <w:lsdException w:unhideWhenUsed="1" w:semiHidden="1" w:name="Body Text 3"/>
+    <w:lsdException w:unhideWhenUsed="1" w:semiHidden="1" w:name="Body Text Indent 2"/>
+    <w:lsdException w:unhideWhenUsed="1" w:semiHidden="1" w:name="Body Text Indent 3"/>
+    <w:lsdException w:unhideWhenUsed="1" w:semiHidden="1" w:name="Block Text"/>
+    <w:lsdException w:unhideWhenUsed="1" w:semiHidden="1" w:name="Hyperlink"/>
+    <w:lsdException w:unhideWhenUsed="1" w:semiHidden="1" w:name="FollowedHyperlink"/>
+    <w:lsdException w:qFormat="1" w:uiPriority="22" w:name="Strong"/>
+    <w:lsdException w:qFormat="1" w:uiPriority="20" w:name="Emphasis"/>
+    <w:lsdException w:unhideWhenUsed="1" w:semiHidden="1" w:name="Document Map"/>
+    <w:lsdException w:unhideWhenUsed="1" w:semiHidden="1" w:name="Plain Text"/>
+    <w:lsdException w:unhideWhenUsed="1" w:semiHidden="1" w:name="E-mail Signature"/>
+    <w:lsdException w:unhideWhenUsed="1" w:semiHidden="1" w:name="HTML Top of Form"/>
+    <w:lsdException w:unhideWhenUsed="1" w:semiHidden="1" w:name="HTML Bottom of Form"/>
+    <w:lsdException w:unhideWhenUsed="1" w:semiHidden="1" w:name="Normal (Web)"/>
+    <w:lsdException w:unhideWhenUsed="1" w:semiHidden="1" w:name="HTML Acronym"/>
+    <w:lsdException w:unhideWhenUsed="1" w:semiHidden="1" w:name="HTML Address"/>
+    <w:lsdException w:unhideWhenUsed="1" w:semiHidden="1" w:name="HTML Cite"/>
+    <w:lsdException w:unhideWhenUsed="1" w:semiHidden="1" w:name="HTML Code"/>
+    <w:lsdException w:unhideWhenUsed="1" w:semiHidden="1" w:name="HTML Definition"/>
+    <w:lsdException w:unhideWhenUsed="1" w:semiHidden="1" w:name="HTML Keyboard"/>
+    <w:lsdException w:unhideWhenUsed="1" w:semiHidden="1" w:name="HTML Preformatted"/>
+    <w:lsdException w:unhideWhenUsed="1" w:semiHidden="1" w:name="HTML Sample"/>
+    <w:lsdException w:unhideWhenUsed="1" w:semiHidden="1" w:name="HTML Typewriter"/>
+    <w:lsdException w:unhideWhenUsed="1" w:semiHidden="1" w:name="HTML Variable"/>
+    <w:lsdException w:unhideWhenUsed="1" w:semiHidden="1" w:name="Normal Table"/>
+    <w:lsdException w:unhideWhenUsed="1" w:semiHidden="1" w:name="annotation subject"/>
+    <w:lsdException w:unhideWhenUsed="1" w:semiHidden="1" w:name="No List"/>
+    <w:lsdException w:unhideWhenUsed="1" w:semiHidden="1" w:name="Outline List 1"/>
+    <w:lsdException w:unhideWhenUsed="1" w:semiHidden="1" w:name="Outline List 2"/>
+    <w:lsdException w:unhideWhenUsed="1" w:semiHidden="1" w:name="Outline List 3"/>
+    <w:lsdException w:unhideWhenUsed="1" w:semiHidden="1" w:name="Table Simple 1"/>
+    <w:lsdException w:unhideWhenUsed="1" w:semiHidden="1" w:name="Table Simple 2"/>
+    <w:lsdException w:unhideWhenUsed="1" w:semiHidden="1" w:name="Table Simple 3"/>
+    <w:lsdException w:unhideWhenUsed="1" w:semiHidden="1" w:name="Table Classic 1"/>
+    <w:lsdException w:unhideWhenUsed="1" w:semiHidden="1" w:name="Table Classic 2"/>
+    <w:lsdException w:unhideWhenUsed="1" w:semiHidden="1" w:name="Table Classic 3"/>
+    <w:lsdException w:unhideWhenUsed="1" w:semiHidden="1" w:name="Table Classic 4"/>
+    <w:lsdException w:unhideWhenUsed="1" w:semiHidden="1" w:name="Table Colorful 1"/>
+    <w:lsdException w:unhideWhenUsed="1" w:semiHidden="1" w:name="Table Colorful 2"/>
+    <w:lsdException w:unhideWhenUsed="1" w:semiHidden="1" w:name="Table Colorful 3"/>
+    <w:lsdException w:unhideWhenUsed="1" w:semiHidden="1" w:name="Table Columns 1"/>
+    <w:lsdException w:unhideWhenUsed="1" w:semiHidden="1" w:name="Table Columns 2"/>
+    <w:lsdException w:unhideWhenUsed="1" w:semiHidden="1" w:name="Table Columns 3"/>
+    <w:lsdException w:unhideWhenUsed="1" w:semiHidden="1" w:name="Table Columns 4"/>
+    <w:lsdException w:unhideWhenUsed="1" w:semiHidden="1" w:name="Table Columns 5"/>
+    <w:lsdException w:unhideWhenUsed="1" w:semiHidden="1" w:name="Table Grid 1"/>
+    <w:lsdException w:unhideWhenUsed="1" w:semiHidden="1" w:name="Table Grid 2"/>
+    <w:lsdException w:unhideWhenUsed="1" w:semiHidden="1" w:name="Table Grid 3"/>
+    <w:lsdException w:unhideWhenUsed="1" w:semiHidden="1" w:name="Table Grid 4"/>
+    <w:lsdException w:unhideWhenUsed="1" w:semiHidden="1" w:name="Table Grid 5"/>
+    <w:lsdException w:unhideWhenUsed="1" w:semiHidden="1" w:name="Table Grid 6"/>
+    <w:lsdException w:unhideWhenUsed="1" w:semiHidden="1" w:name="Table Grid 7"/>
+    <w:lsdException w:unhideWhenUsed="1" w:semiHidden="1" w:name="Table Grid 8"/>
+    <w:lsdException w:unhideWhenUsed="1" w:semiHidden="1" w:name="Table List 1"/>
+    <w:lsdException w:unhideWhenUsed="1" w:semiHidden="1" w:name="Table List 2"/>
+    <w:lsdException w:unhideWhenUsed="1" w:semiHidden="1" w:name="Table List 3"/>
+    <w:lsdException w:unhideWhenUsed="1" w:semiHidden="1" w:name="Table List 4"/>
+    <w:lsdException w:unhideWhenUsed="1" w:semiHidden="1" w:name="Table List 5"/>
+    <w:lsdException w:unhideWhenUsed="1" w:semiHidden="1" w:name="Table List 6"/>
+    <w:lsdException w:unhideWhenUsed="1" w:semiHidden="1" w:name="Table List 7"/>
+    <w:lsdException w:unhideWhenUsed="1" w:semiHidden="1" w:name="Table List 8"/>
+    <w:lsdException w:unhideWhenUsed="1" w:semiHidden="1" w:name="Table 3D effects 1"/>
+    <w:lsdException w:unhideWhenUsed="1" w:semiHidden="1" w:name="Table 3D effects 2"/>
+    <w:lsdException w:unhideWhenUsed="1" w:semiHidden="1" w:name="Table 3D effects 3"/>
+    <w:lsdException w:unhideWhenUsed="1" w:semiHidden="1" w:name="Table Contemporary"/>
+    <w:lsdException w:unhideWhenUsed="1" w:semiHidden="1" w:name="Table Elegant"/>
+    <w:lsdException w:unhideWhenUsed="1" w:semiHidden="1" w:name="Table Professional"/>
+    <w:lsdException w:unhideWhenUsed="1" w:semiHidden="1" w:name="Table Subtle 1"/>
+    <w:lsdException w:unhideWhenUsed="1" w:semiHidden="1" w:name="Table Subtle 2"/>
+    <w:lsdException w:unhideWhenUsed="1" w:semiHidden="1" w:name="Table Web 1"/>
+    <w:lsdException w:unhideWhenUsed="1" w:semiHidden="1" w:name="Table Web 2"/>
+    <w:lsdException w:unhideWhenUsed="1" w:semiHidden="1" w:name="Table Web 3"/>
+    <w:lsdException w:unhideWhenUsed="1" w:semiHidden="1" w:name="Balloon Text"/>
+    <w:lsdException w:uiPriority="39" w:name="Table Grid"/>
+    <w:lsdException w:unhideWhenUsed="1" w:semiHidden="1" w:name="Table Theme"/>
+    <w:lsdException w:unhideWhenUsed="1" w:semiHidden="1" w:name="Note Level 1"/>
+    <w:lsdException w:unhideWhenUsed="1" w:semiHidden="1" w:name="Note Level 2"/>
+    <w:lsdException w:unhideWhenUsed="1" w:semiHidden="1" w:name="Note Level 3"/>
+    <w:lsdException w:unhideWhenUsed="1" w:semiHidden="1" w:name="Note Level 4"/>
+    <w:lsdException w:unhideWhenUsed="1" w:semiHidden="1" w:name="Note Level 5"/>
+    <w:lsdException w:unhideWhenUsed="1" w:semiHidden="1" w:name="Note Level 6"/>
+    <w:lsdException w:unhideWhenUsed="1" w:semiHidden="1" w:name="Note Level 7"/>
+    <w:lsdException w:unhideWhenUsed="1" w:semiHidden="1" w:name="Note Level 8"/>
+    <w:lsdException w:unhideWhenUsed="1" w:semiHidden="1" w:name="Note Level 9"/>
+    <w:lsdException w:semiHidden="1" w:name="Placeholder Text"/>
+    <w:lsdException w:qFormat="1" w:uiPriority="1" w:name="No Spacing"/>
+    <w:lsdException w:uiPriority="60" w:name="Light Shading"/>
+    <w:lsdException w:uiPriority="61" w:name="Light List"/>
+    <w:lsdException w:uiPriority="62" w:name="Light Grid"/>
+    <w:lsdException w:uiPriority="63" w:name="Medium Shading 1"/>
+    <w:lsdException w:uiPriority="64" w:name="Medium Shading 2"/>
+    <w:lsdException w:uiPriority="65" w:name="Medium List 1"/>
+    <w:lsdException w:uiPriority="66" w:name="Medium List 2"/>
+    <w:lsdException w:uiPriority="67" w:name="Medium Grid 1"/>
+    <w:lsdException w:uiPriority="68" w:name="Medium Grid 2"/>
+    <w:lsdException w:uiPriority="69" w:name="Medium Grid 3"/>
+    <w:lsdException w:uiPriority="70" w:name="Dark List"/>
+    <w:lsdException w:uiPriority="71" w:name="Colorful Shading"/>
+    <w:lsdException w:uiPriority="72" w:name="Colorful List"/>
+    <w:lsdException w:uiPriority="73" w:name="Colorful Grid"/>
+    <w:lsdException w:uiPriority="60" w:name="Light Shading Accent 1"/>
+    <w:lsdException w:uiPriority="61" w:name="Light List Accent 1"/>
+    <w:lsdException w:uiPriority="62" w:name="Light Grid Accent 1"/>
+    <w:lsdException w:uiPriority="63" w:name="Medium Shading 1 Accent 1"/>
+    <w:lsdException w:uiPriority="64" w:name="Medium Shading 2 Accent 1"/>
+    <w:lsdException w:uiPriority="65" w:name="Medium List 1 Accent 1"/>
+    <w:lsdException w:semiHidden="1" w:name="Revision"/>
+    <w:lsdException w:qFormat="1" w:uiPriority="34" w:name="List Paragraph"/>
+    <w:lsdException w:qFormat="1" w:uiPriority="29" w:name="Quote"/>
+    <w:lsdException w:qFormat="1" w:uiPriority="30" w:name="Intense Quote"/>
+    <w:lsdException w:uiPriority="66" w:name="Medium List 2 Accent 1"/>
+    <w:lsdException w:uiPriority="67" w:name="Medium Grid 1 Accent 1"/>
+    <w:lsdException w:uiPriority="68" w:name="Medium Grid 2 Accent 1"/>
+    <w:lsdException w:uiPriority="69" w:name="Medium Grid 3 Accent 1"/>
+    <w:lsdException w:uiPriority="70" w:name="Dark List Accent 1"/>
+    <w:lsdException w:uiPriority="71" w:name="Colorful Shading Accent 1"/>
+    <w:lsdException w:uiPriority="72" w:name="Colorful List Accent 1"/>
+    <w:lsdException w:uiPriority="73" w:name="Colorful Grid Accent 1"/>
+    <w:lsdException w:uiPriority="60" w:name="Light Shading Accent 2"/>
+    <w:lsdException w:uiPriority="61" w:name="Light List Accent 2"/>
+    <w:lsdException w:uiPriority="62" w:name="Light Grid Accent 2"/>
+    <w:lsdException w:uiPriority="63" w:name="Medium Shading 1 Accent 2"/>
+    <w:lsdException w:uiPriority="64" w:name="Medium Shading 2 Accent 2"/>
+    <w:lsdException w:uiPriority="65" w:name="Medium List 1 Accent 2"/>
+    <w:lsdException w:uiPriority="66" w:name="Medium List 2 Accent 2"/>
+    <w:lsdException w:uiPriority="67" w:name="Medium Grid 1 Accent 2"/>
+    <w:lsdException w:uiPriority="68" w:name="Medium Grid 2 Accent 2"/>
+    <w:lsdException w:uiPriority="69" w:name="Medium Grid 3 Accent 2"/>
+    <w:lsdException w:uiPriority="70" w:name="Dark List Accent 2"/>
+    <w:lsdException w:uiPriority="71" w:name="Colorful Shading Accent 2"/>
+    <w:lsdException w:uiPriority="72" w:name="Colorful List Accent 2"/>
+    <w:lsdException w:uiPriority="73" w:name="Colorful Grid Accent 2"/>
+    <w:lsdException w:uiPriority="60" w:name="Light Shading Accent 3"/>
+    <w:lsdException w:uiPriority="61" w:name="Light List Accent 3"/>
+    <w:lsdException w:uiPriority="62" w:name="Light Grid Accent 3"/>
+    <w:lsdException w:uiPriority="63" w:name="Medium Shading 1 Accent 3"/>
+    <w:lsdException w:uiPriority="64" w:name="Medium Shading 2 Accent 3"/>
+    <w:lsdException w:uiPriority="65" w:name="Medium List 1 Accent 3"/>
+    <w:lsdException w:uiPriority="66" w:name="Medium List 2 Accent 3"/>
+    <w:lsdException w:uiPriority="67" w:name="Medium Grid 1 Accent 3"/>
+    <w:lsdException w:uiPriority="68" w:name="Medium Grid 2 Accent 3"/>
+    <w:lsdException w:uiPriority="69" w:name="Medium Grid 3 Accent 3"/>
+    <w:lsdException w:uiPriority="70" w:name="Dark List Accent 3"/>
+    <w:lsdException w:uiPriority="71" w:name="Colorful Shading Accent 3"/>
+    <w:lsdException w:uiPriority="72" w:name="Colorful List Accent 3"/>
+    <w:lsdException w:uiPriority="73" w:name="Colorful Grid Accent 3"/>
+    <w:lsdException w:uiPriority="60" w:name="Light Shading Accent 4"/>
+    <w:lsdException w:uiPriority="61" w:name="Light List Accent 4"/>
+    <w:lsdException w:uiPriority="62" w:name="Light Grid Accent 4"/>
+    <w:lsdException w:uiPriority="63" w:name="Medium Shading 1 Accent 4"/>
+    <w:lsdException w:uiPriority="64" w:name="Medium Shading 2 Accent 4"/>
+    <w:lsdException w:uiPriority="65" w:name="Medium List 1 Accent 4"/>
+    <w:lsdException w:uiPriority="66" w:name="Medium List 2 Accent 4"/>
+    <w:lsdException w:uiPriority="67" w:name="Medium Grid 1 Accent 4"/>
+    <w:lsdException w:uiPriority="68" w:name="Medium Grid 2 Accent 4"/>
+    <w:lsdException w:uiPriority="69" w:name="Medium Grid 3 Accent 4"/>
+    <w:lsdException w:uiPriority="70" w:name="Dark List Accent 4"/>
+    <w:lsdException w:uiPriority="71" w:name="Colorful Shading Accent 4"/>
+    <w:lsdException w:uiPriority="72" w:name="Colorful List Accent 4"/>
+    <w:lsdException w:uiPriority="73" w:name="Colorful Grid Accent 4"/>
+    <w:lsdException w:uiPriority="60" w:name="Light Shading Accent 5"/>
+    <w:lsdException w:uiPriority="61" w:name="Light List Accent 5"/>
+    <w:lsdException w:uiPriority="62" w:name="Light Grid Accent 5"/>
+    <w:lsdException w:uiPriority="63" w:name="Medium Shading 1 Accent 5"/>
+    <w:lsdException w:uiPriority="64" w:name="Medium Shading 2 Accent 5"/>
+    <w:lsdException w:uiPriority="65" w:name="Medium List 1 Accent 5"/>
+    <w:lsdException w:uiPriority="66" w:name="Medium List 2 Accent 5"/>
+    <w:lsdException w:uiPriority="67" w:name="Medium Grid 1 Accent 5"/>
+    <w:lsdException w:uiPriority="68" w:name="Medium Grid 2 Accent 5"/>
+    <w:lsdException w:uiPriority="69" w:name="Medium Grid 3 Accent 5"/>
+    <w:lsdException w:uiPriority="70" w:name="Dark List Accent 5"/>
+    <w:lsdException w:uiPriority="71" w:name="Colorful Shading Accent 5"/>
+    <w:lsdException w:uiPriority="72" w:name="Colorful List Accent 5"/>
+    <w:lsdException w:uiPriority="73" w:name="Colorful Grid Accent 5"/>
+    <w:lsdException w:uiPriority="60" w:name="Light Shading Accent 6"/>
+    <w:lsdException w:uiPriority="61" w:name="Light List Accent 6"/>
+    <w:lsdException w:uiPriority="62" w:name="Light Grid Accent 6"/>
+    <w:lsdException w:uiPriority="63" w:name="Medium Shading 1 Accent 6"/>
+    <w:lsdException w:uiPriority="64" w:name="Medium Shading 2 Accent 6"/>
+    <w:lsdException w:uiPriority="65" w:name="Medium List 1 Accent 6"/>
+    <w:lsdException w:uiPriority="66" w:name="Medium List 2 Accent 6"/>
+    <w:lsdException w:uiPriority="67" w:name="Medium Grid 1 Accent 6"/>
+    <w:lsdException w:uiPriority="68" w:name="Medium Grid 2 Accent 6"/>
+    <w:lsdException w:uiPriority="69" w:name="Medium Grid 3 Accent 6"/>
+    <w:lsdException w:uiPriority="70" w:name="Dark List Accent 6"/>
+    <w:lsdException w:uiPriority="71" w:name="Colorful Shading Accent 6"/>
+    <w:lsdException w:uiPriority="72" w:name="Colorful List Accent 6"/>
+    <w:lsdException w:uiPriority="73" w:name="Colorful Grid Accent 6"/>
+    <w:lsdException w:qFormat="1" w:uiPriority="19" w:name="Subtle Emphasis"/>
+    <w:lsdException w:qFormat="1" w:uiPriority="21" w:name="Intense Emphasis"/>
+    <w:lsdException w:qFormat="1" w:uiPriority="31" w:name="Subtle Reference"/>
+    <w:lsdException w:qFormat="1" w:uiPriority="32" w:name="Intense Reference"/>
+    <w:lsdException w:qFormat="1" w:uiPriority="33" w:name="Book Title"/>
+    <w:lsdException w:unhideWhenUsed="1" w:semiHidden="1" w:uiPriority="37" w:name="Bibliography"/>
+    <w:lsdException w:qFormat="1" w:unhideWhenUsed="1" w:semiHidden="1" w:uiPriority="39" w:name="TOC Heading"/>
+    <w:lsdException w:uiPriority="41" w:name="Plain Table 1"/>
+    <w:lsdException w:uiPriority="42" w:name="Plain Table 2"/>
+    <w:lsdException w:uiPriority="43" w:name="Plain Table 3"/>
+    <w:lsdException w:uiPriority="44" w:name="Plain Table 4"/>
+    <w:lsdException w:uiPriority="45" w:name="Plain Table 5"/>
+    <w:lsdException w:uiPriority="40" w:name="Grid Table Light"/>
+    <w:lsdException w:uiPriority="46" w:name="Grid Table 1 Light"/>
+    <w:lsdException w:uiPriority="47" w:name="Grid Table 2"/>
+    <w:lsdException w:uiPriority="48" w:name="Grid Table 3"/>
+    <w:lsdException w:uiPriority="49" w:name="Grid Table 4"/>
+    <w:lsdException w:uiPriority="50" w:name="Grid Table 5 Dark"/>
+    <w:lsdException w:uiPriority="51" w:name="Grid Table 6 Colorful"/>
+    <w:lsdException w:uiPriority="52" w:name="Grid Table 7 Colorful"/>
+    <w:lsdException w:uiPriority="46" w:name="Grid Table 1 Light Accent 1"/>
+    <w:lsdException w:uiPriority="47" w:name="Grid Table 2 Accent 1"/>
+    <w:lsdException w:uiPriority="48" w:name="Grid Table 3 Accent 1"/>
+    <w:lsdException w:uiPriority="49" w:name="Grid Table 4 Accent 1"/>
+    <w:lsdException w:uiPriority="50" w:name="Grid Table 5 Dark Accent 1"/>
+    <w:lsdException w:uiPriority="51" w:name="Grid Table 6 Colorful Accent 1"/>
+    <w:lsdException w:uiPriority="52" w:name="Grid Table 7 Colorful Accent 1"/>
+    <w:lsdException w:uiPriority="46" w:name="Grid Table 1 Light Accent 2"/>
+    <w:lsdException w:uiPriority="47" w:name="Grid Table 2 Accent 2"/>
+    <w:lsdException w:uiPriority="48" w:name="Grid Table 3 Accent 2"/>
+    <w:lsdException w:uiPriority="49" w:name="Grid Table 4 Accent 2"/>
+    <w:lsdException w:uiPriority="50" w:name="Grid Table 5 Dark Accent 2"/>
+    <w:lsdException w:uiPriority="51" w:name="Grid Table 6 Colorful Accent 2"/>
+    <w:lsdException w:uiPriority="52" w:name="Grid Table 7 Colorful Accent 2"/>
+    <w:lsdException w:uiPriority="46" w:name="Grid Table 1 Light Accent 3"/>
+    <w:lsdException w:uiPriority="47" w:name="Grid Table 2 Accent 3"/>
+    <w:lsdException w:uiPriority="48" w:name="Grid Table 3 Accent 3"/>
+    <w:lsdException w:uiPriority="49" w:name="Grid Table 4 Accent 3"/>
+    <w:lsdException w:uiPriority="50" w:name="Grid Table 5 Dark Accent 3"/>
+    <w:lsdException w:uiPriority="51" w:name="Grid Table 6 Colorful Accent 3"/>
+    <w:lsdException w:uiPriority="52" w:name="Grid Table 7 Colorful Accent 3"/>
+    <w:lsdException w:uiPriority="46" w:name="Grid Table 1 Light Accent 4"/>
+    <w:lsdException w:uiPriority="47" w:name="Grid Table 2 Accent 4"/>
+    <w:lsdException w:uiPriority="48" w:name="Grid Table 3 Accent 4"/>
+    <w:lsdException w:uiPriority="49" w:name="Grid Table 4 Accent 4"/>
+    <w:lsdException w:uiPriority="50" w:name="Grid Table 5 Dark Accent 4"/>
+    <w:lsdException w:uiPriority="51" w:name="Grid Table 6 Colorful Accent 4"/>
+    <w:lsdException w:uiPriority="52" w:name="Grid Table 7 Colorful Accent 4"/>
+    <w:lsdException w:uiPriority="46" w:name="Grid Table 1 Light Accent 5"/>
+    <w:lsdException w:uiPriority="47" w:name="Grid Table 2 Accent 5"/>
+    <w:lsdException w:uiPriority="48" w:name="Grid Table 3 Accent 5"/>
+    <w:lsdException w:uiPriority="49" w:name="Grid Table 4 Accent 5"/>
+    <w:lsdException w:uiPriority="50" w:name="Grid Table 5 Dark Accent 5"/>
+    <w:lsdException w:uiPriority="51" w:name="Grid Table 6 Colorful Accent 5"/>
+    <w:lsdException w:uiPriority="52" w:name="Grid Table 7 Colorful Accent 5"/>
+    <w:lsdException w:uiPriority="46" w:name="Grid Table 1 Light Accent 6"/>
+    <w:lsdException w:uiPriority="47" w:name="Grid Table 2 Accent 6"/>
+    <w:lsdException w:uiPriority="48" w:name="Grid Table 3 Accent 6"/>
+    <w:lsdException w:uiPriority="49" w:name="Grid Table 4 Accent 6"/>
+    <w:lsdException w:uiPriority="50" w:name="Grid Table 5 Dark Accent 6"/>
+    <w:lsdException w:uiPriority="51" w:name="Grid Table 6 Colorful Accent 6"/>
+    <w:lsdException w:uiPriority="52" w:name="Grid Table 7 Colorful Accent 6"/>
+    <w:lsdException w:uiPriority="46" w:name="List Table 1 Light"/>
+    <w:lsdException w:uiPriority="47" w:name="List Table 2"/>
+    <w:lsdException w:uiPriority="48" w:name="List Table 3"/>
+    <w:lsdException w:uiPriority="49" w:name="List Table 4"/>
+    <w:lsdException w:uiPriority="50" w:name="List Table 5 Dark"/>
+    <w:lsdException w:uiPriority="51" w:name="List Table 6 Colorful"/>
+    <w:lsdException w:uiPriority="52" w:name="List Table 7 Colorful"/>
+    <w:lsdException w:uiPriority="46" w:name="List Table 1 Light Accent 1"/>
+    <w:lsdException w:uiPriority="47" w:name="List Table 2 Accent 1"/>
+    <w:lsdException w:uiPriority="48" w:name="List Table 3 Accent 1"/>
+    <w:lsdException w:uiPriority="49" w:name="List Table 4 Accent 1"/>
+    <w:lsdException w:uiPriority="50" w:name="List Table 5 Dark Accent 1"/>
+    <w:lsdException w:uiPriority="51" w:name="List Table 6 Colorful Accent 1"/>
+    <w:lsdException w:uiPriority="52" w:name="List Table 7 Colorful Accent 1"/>
+    <w:lsdException w:uiPriority="46" w:name="List Table 1 Light Accent 2"/>
+    <w:lsdException w:uiPriority="47" w:name="List Table 2 Accent 2"/>
+    <w:lsdException w:uiPriority="48" w:name="List Table 3 Accent 2"/>
+    <w:lsdException w:uiPriority="49" w:name="List Table 4 Accent 2"/>
+    <w:lsdException w:uiPriority="50" w:name="List Table 5 Dark Accent 2"/>
+    <w:lsdException w:uiPriority="51" w:name="List Table 6 Colorful Accent 2"/>
+    <w:lsdException w:uiPriority="52" w:name="List Table 7 Colorful Accent 2"/>
+    <w:lsdException w:uiPriority="46" w:name="List Table 1 Light Accent 3"/>
+    <w:lsdException w:uiPriority="47" w:name="List Table 2 Accent 3"/>
+    <w:lsdException w:uiPriority="48" w:name="List Table 3 Accent 3"/>
+    <w:lsdException w:uiPriority="49" w:name="List Table 4 Accent 3"/>
+    <w:lsdException w:uiPriority="50" w:name="List Table 5 Dark Accent 3"/>
+    <w:lsdException w:uiPriority="51" w:name="List Table 6 Colorful Accent 3"/>
+    <w:lsdException w:uiPriority="52" w:name="List Table 7 Colorful Accent 3"/>
+    <w:lsdException w:uiPriority="46" w:name="List Table 1 Light Accent 4"/>
+    <w:lsdException w:uiPriority="47" w:name="List Table 2 Accent 4"/>
+    <w:lsdException w:uiPriority="48" w:name="List Table 3 Accent 4"/>
+    <w:lsdException w:uiPriority="49" w:name="List Table 4 Accent 4"/>
+    <w:lsdException w:uiPriority="50" w:name="List Table 5 Dark Accent 4"/>
+    <w:lsdException w:uiPriority="51" w:name="List Table 6 Colorful Accent 4"/>
+    <w:lsdException w:uiPriority="52" w:name="List Table 7 Colorful Accent 4"/>
+    <w:lsdException w:uiPriority="46" w:name="List Table 1 Light Accent 5"/>
+    <w:lsdException w:uiPriority="47" w:name="List Table 2 Accent 5"/>
+    <w:lsdException w:uiPriority="48" w:name="List Table 3 Accent 5"/>
+    <w:lsdException w:uiPriority="49" w:name="List Table 4 Accent 5"/>
+    <w:lsdException w:uiPriority="50" w:name="List Table 5 Dark Accent 5"/>
+    <w:lsdException w:uiPriority="51" w:name="List Table 6 Colorful Accent 5"/>
+    <w:lsdException w:uiPriority="52" w:name="List Table 7 Colorful Accent 5"/>
+    <w:lsdException w:uiPriority="46" w:name="List Table 1 Light Accent 6"/>
+    <w:lsdException w:uiPriority="47" w:name="List Table 2 Accent 6"/>
+    <w:lsdException w:uiPriority="48" w:name="List Table 3 Accent 6"/>
+    <w:lsdException w:uiPriority="49" w:name="List Table 4 Accent 6"/>
+    <w:lsdException w:uiPriority="50" w:name="List Table 5 Dark Accent 6"/>
+    <w:lsdException w:uiPriority="51" w:name="List Table 6 Colorful Accent 6"/>
+    <w:lsdException w:uiPriority="52" w:name="List Table 7 Colorful Accent 6"/>
+    <w:lsdException w:unhideWhenUsed="1" w:semiHidden="1" w:name="Mention"/>
+    <w:lsdException w:unhideWhenUsed="1" w:semiHidden="1" w:name="Smart Hyperlink"/>
   </w:latentStyles>
-  <w:style w:type="paragraph" w:default="1" w:styleId="Normal">
+  <w:style w:type="paragraph" w:styleId="Normal" w:default="1">
     <w:name w:val="Normal"/>
+    <w:pPr>
+      <w:widowControl/>
+      <w:suppressAutoHyphens w:val="true"/>
+      <w:bidi w:val="0"/>
+      <w:spacing w:lineRule="auto" w:line="276"/>
+      <w:jc w:val="left"/>
+    </w:pPr>
+    <w:rPr>
+      <w:rFonts w:ascii="Arial" w:hAnsi="Arial" w:eastAsia="Arial" w:cs="Arial"/>
+      <w:color w:val="000000"/>
+      <w:sz w:val="22"/>
+      <w:szCs w:val="22"/>
+      <w:lang w:val="en-GB" w:eastAsia="en-GB" w:bidi="ar-SA"/>
+    </w:rPr>
   </w:style>
-  <w:style w:type="paragraph" w:styleId="Heading1">
-    <w:name w:val="heading 1"/>
+  <w:style w:type="paragraph" w:styleId="Encabezado1">
+    <w:name w:val="Encabezado 1"/>
     <w:basedOn w:val="Normal"/>
     <w:next w:val="Normal"/>
     <w:pPr>
@@ -1872,8 +2378,8 @@
       <w:szCs w:val="40"/>
     </w:rPr>
   </w:style>
-  <w:style w:type="paragraph" w:styleId="Heading2">
-    <w:name w:val="heading 2"/>
+  <w:style w:type="paragraph" w:styleId="Encabezado2">
+    <w:name w:val="Encabezado 2"/>
     <w:basedOn w:val="Normal"/>
     <w:next w:val="Normal"/>
     <w:pPr>
@@ -1888,8 +2394,8 @@
       <w:szCs w:val="32"/>
     </w:rPr>
   </w:style>
-  <w:style w:type="paragraph" w:styleId="Heading3">
-    <w:name w:val="heading 3"/>
+  <w:style w:type="paragraph" w:styleId="Encabezado3">
+    <w:name w:val="Encabezado 3"/>
     <w:basedOn w:val="Normal"/>
     <w:next w:val="Normal"/>
     <w:pPr>
@@ -1905,8 +2411,8 @@
       <w:szCs w:val="28"/>
     </w:rPr>
   </w:style>
-  <w:style w:type="paragraph" w:styleId="Heading4">
-    <w:name w:val="heading 4"/>
+  <w:style w:type="paragraph" w:styleId="Encabezado4">
+    <w:name w:val="Encabezado 4"/>
     <w:basedOn w:val="Normal"/>
     <w:next w:val="Normal"/>
     <w:pPr>
@@ -1922,8 +2428,8 @@
       <w:szCs w:val="24"/>
     </w:rPr>
   </w:style>
-  <w:style w:type="paragraph" w:styleId="Heading5">
-    <w:name w:val="heading 5"/>
+  <w:style w:type="paragraph" w:styleId="Encabezado5">
+    <w:name w:val="Encabezado 5"/>
     <w:basedOn w:val="Normal"/>
     <w:next w:val="Normal"/>
     <w:pPr>
@@ -1937,8 +2443,8 @@
       <w:color w:val="666666"/>
     </w:rPr>
   </w:style>
-  <w:style w:type="paragraph" w:styleId="Heading6">
-    <w:name w:val="heading 6"/>
+  <w:style w:type="paragraph" w:styleId="Encabezado6">
+    <w:name w:val="Encabezado 6"/>
     <w:basedOn w:val="Normal"/>
     <w:next w:val="Normal"/>
     <w:pPr>
@@ -1953,41 +2459,100 @@
       <w:color w:val="666666"/>
     </w:rPr>
   </w:style>
-  <w:style w:type="character" w:default="1" w:styleId="DefaultParagraphFont">
+  <w:style w:type="character" w:styleId="DefaultParagraphFont" w:default="1">
     <w:name w:val="Default Paragraph Font"/>
     <w:uiPriority w:val="1"/>
     <w:semiHidden/>
     <w:unhideWhenUsed/>
+    <w:rPr/>
   </w:style>
-  <w:style w:type="table" w:default="1" w:styleId="TableNormal">
-    <w:name w:val="Normal Table"/>
-    <w:uiPriority w:val="99"/>
-    <w:semiHidden/>
-    <w:unhideWhenUsed/>
-    <w:tblPr>
-      <w:tblInd w:w="0" w:type="dxa"/>
-      <w:tblCellMar>
-        <w:top w:w="0" w:type="dxa"/>
-        <w:left w:w="108" w:type="dxa"/>
-        <w:bottom w:w="0" w:type="dxa"/>
-        <w:right w:w="108" w:type="dxa"/>
-      </w:tblCellMar>
-    </w:tblPr>
+  <w:style w:type="character" w:styleId="ListLabel1">
+    <w:name w:val="ListLabel 1"/>
+    <w:rPr>
+      <w:u w:val="none"/>
+    </w:rPr>
   </w:style>
-  <w:style w:type="numbering" w:default="1" w:styleId="NoList">
-    <w:name w:val="No List"/>
-    <w:uiPriority w:val="99"/>
-    <w:semiHidden/>
-    <w:unhideWhenUsed/>
+  <w:style w:type="character" w:styleId="ListLabel2">
+    <w:name w:val="ListLabel 2"/>
+    <w:rPr>
+      <w:rFonts w:eastAsia="Arial" w:cs="Arial"/>
+    </w:rPr>
   </w:style>
-  <w:style w:type="paragraph" w:styleId="Title">
-    <w:name w:val="Title"/>
+  <w:style w:type="character" w:styleId="ListLabel3">
+    <w:name w:val="ListLabel 3"/>
+    <w:rPr>
+      <w:rFonts w:cs="Courier New"/>
+    </w:rPr>
+  </w:style>
+  <w:style w:type="character" w:styleId="Vietas">
+    <w:name w:val="Viñetas"/>
+    <w:rPr>
+      <w:rFonts w:ascii="OpenSymbol" w:hAnsi="OpenSymbol" w:eastAsia="OpenSymbol" w:cs="OpenSymbol"/>
+    </w:rPr>
+  </w:style>
+  <w:style w:type="paragraph" w:styleId="Encabezado">
+    <w:name w:val="Encabezado"/>
+    <w:basedOn w:val="Normal"/>
+    <w:next w:val="Cuerpodetexto"/>
+    <w:pPr>
+      <w:keepNext/>
+      <w:spacing w:before="240" w:after="120"/>
+    </w:pPr>
+    <w:rPr>
+      <w:rFonts w:ascii="Liberation Sans" w:hAnsi="Liberation Sans" w:eastAsia="Droid Sans Fallback" w:cs="FreeSans"/>
+      <w:sz w:val="28"/>
+      <w:szCs w:val="28"/>
+    </w:rPr>
+  </w:style>
+  <w:style w:type="paragraph" w:styleId="Cuerpodetexto">
+    <w:name w:val="Cuerpo de texto"/>
+    <w:basedOn w:val="Normal"/>
+    <w:pPr>
+      <w:spacing w:lineRule="auto" w:line="288" w:before="0" w:after="140"/>
+    </w:pPr>
+    <w:rPr/>
+  </w:style>
+  <w:style w:type="paragraph" w:styleId="Lista">
+    <w:name w:val="Lista"/>
+    <w:basedOn w:val="Cuerpodetexto"/>
+    <w:pPr/>
+    <w:rPr>
+      <w:rFonts w:cs="FreeSans"/>
+    </w:rPr>
+  </w:style>
+  <w:style w:type="paragraph" w:styleId="Pie">
+    <w:name w:val="Pie"/>
+    <w:basedOn w:val="Normal"/>
+    <w:pPr>
+      <w:suppressLineNumbers/>
+      <w:spacing w:before="120" w:after="120"/>
+    </w:pPr>
+    <w:rPr>
+      <w:rFonts w:cs="FreeSans"/>
+      <w:i/>
+      <w:iCs/>
+      <w:sz w:val="24"/>
+      <w:szCs w:val="24"/>
+    </w:rPr>
+  </w:style>
+  <w:style w:type="paragraph" w:styleId="Ndice">
+    <w:name w:val="Índice"/>
+    <w:basedOn w:val="Normal"/>
+    <w:pPr>
+      <w:suppressLineNumbers/>
+    </w:pPr>
+    <w:rPr>
+      <w:rFonts w:cs="FreeSans"/>
+    </w:rPr>
+  </w:style>
+  <w:style w:type="paragraph" w:styleId="Ttulo">
+    <w:name w:val="Título"/>
     <w:basedOn w:val="Normal"/>
     <w:next w:val="Normal"/>
     <w:pPr>
       <w:keepNext/>
       <w:keepLines/>
-      <w:spacing w:after="60"/>
+      <w:spacing w:before="0" w:after="60"/>
       <w:contextualSpacing/>
     </w:pPr>
     <w:rPr>
@@ -1995,14 +2560,14 @@
       <w:szCs w:val="52"/>
     </w:rPr>
   </w:style>
-  <w:style w:type="paragraph" w:styleId="Subtitle">
-    <w:name w:val="Subtitle"/>
+  <w:style w:type="paragraph" w:styleId="Subttulo">
+    <w:name w:val="Subtítulo"/>
     <w:basedOn w:val="Normal"/>
     <w:next w:val="Normal"/>
     <w:pPr>
       <w:keepNext/>
       <w:keepLines/>
-      <w:spacing w:after="320"/>
+      <w:spacing w:before="0" w:after="320"/>
       <w:contextualSpacing/>
     </w:pPr>
     <w:rPr>
@@ -2013,30 +2578,59 @@
   </w:style>
   <w:style w:type="paragraph" w:styleId="NormalWeb">
     <w:name w:val="Normal (Web)"/>
-    <w:basedOn w:val="Normal"/>
     <w:uiPriority w:val="99"/>
     <w:unhideWhenUsed/>
     <w:rsid w:val="00047347"/>
+    <w:basedOn w:val="Normal"/>
     <w:pPr>
-      <w:spacing w:before="100" w:beforeAutospacing="1" w:after="100" w:afterAutospacing="1" w:line="240" w:lineRule="auto"/>
+      <w:spacing w:before="0" w:after="280"/>
     </w:pPr>
     <w:rPr>
       <w:rFonts w:ascii="Times New Roman" w:hAnsi="Times New Roman" w:cs="Times New Roman"/>
-      <w:color w:val="auto"/>
+      <w:color w:val="00000A"/>
       <w:sz w:val="24"/>
       <w:szCs w:val="24"/>
     </w:rPr>
   </w:style>
   <w:style w:type="paragraph" w:styleId="ListParagraph">
     <w:name w:val="List Paragraph"/>
-    <w:basedOn w:val="Normal"/>
     <w:uiPriority w:val="34"/>
     <w:qFormat/>
-    <w:rsid w:val="00457A95"/>
+    <w:rsid w:val="00457a95"/>
+    <w:basedOn w:val="Normal"/>
     <w:pPr>
-      <w:ind w:left="720"/>
+      <w:spacing w:before="0" w:after="0"/>
+      <w:ind w:left="720" w:right="0" w:hanging="0"/>
       <w:contextualSpacing/>
     </w:pPr>
+    <w:rPr/>
+  </w:style>
+  <w:style w:type="paragraph" w:styleId="Cita">
+    <w:name w:val="Cita"/>
+    <w:basedOn w:val="Normal"/>
+    <w:pPr/>
+    <w:rPr/>
+  </w:style>
+  <w:style w:type="numbering" w:styleId="NoList" w:default="1">
+    <w:name w:val="No List"/>
+    <w:uiPriority w:val="99"/>
+    <w:semiHidden/>
+    <w:unhideWhenUsed/>
+  </w:style>
+  <w:style w:type="table" w:default="1" w:styleId="TableNormal">
+    <w:name w:val="Normal Table"/>
+    <w:uiPriority w:val="99"/>
+    <w:semiHidden/>
+    <w:unhideWhenUsed/>
+    <w:tblPr>
+      <w:tblInd w:type="dxa" w:w="0"/>
+      <w:tblCellMar>
+        <w:top w:w="0" w:type="dxa"/>
+        <w:left w:w="108" w:type="dxa"/>
+        <w:bottom w:w="0" w:type="dxa"/>
+        <w:right w:w="108" w:type="dxa"/>
+      </w:tblCellMar>
+    </w:tblPr>
   </w:style>
 </w:styles>
 </file>
